--- a/src/main/resources/Dokumentation/Projektbeschreibung.docx
+++ b/src/main/resources/Dokumentation/Projektbeschreibung.docx
@@ -116,7 +116,7 @@
     <w:p>
       <w:r>
         <w:pict w14:anchorId="12D510FE">
-          <v:rect id="_x0000_i1067" style="width:0;height:1.5pt" o:hralign="center" o:hrstd="t" o:hr="t" fillcolor="#a0a0a0" stroked="f"/>
+          <v:rect id="_x0000_i1025" style="width:0;height:1.5pt" o:hralign="center" o:hrstd="t" o:hr="t" fillcolor="#a0a0a0" stroked="f"/>
         </w:pict>
       </w:r>
     </w:p>
@@ -267,7 +267,7 @@
     <w:p>
       <w:r>
         <w:pict w14:anchorId="12F99972">
-          <v:rect id="_x0000_i1068" style="width:0;height:1.5pt" o:hralign="center" o:hrstd="t" o:hr="t" fillcolor="#a0a0a0" stroked="f"/>
+          <v:rect id="_x0000_i1026" style="width:0;height:1.5pt" o:hralign="center" o:hrstd="t" o:hr="t" fillcolor="#a0a0a0" stroked="f"/>
         </w:pict>
       </w:r>
     </w:p>
@@ -508,7 +508,7 @@
     <w:p>
       <w:r>
         <w:pict w14:anchorId="0C807499">
-          <v:rect id="_x0000_i1069" style="width:0;height:1.5pt" o:hralign="center" o:hrstd="t" o:hr="t" fillcolor="#a0a0a0" stroked="f"/>
+          <v:rect id="_x0000_i1027" style="width:0;height:1.5pt" o:hralign="center" o:hrstd="t" o:hr="t" fillcolor="#a0a0a0" stroked="f"/>
         </w:pict>
       </w:r>
     </w:p>
@@ -592,7 +592,7 @@
     <w:p>
       <w:r>
         <w:pict w14:anchorId="3705BE51">
-          <v:rect id="_x0000_i1070" style="width:0;height:1.5pt" o:hralign="center" o:hrstd="t" o:hr="t" fillcolor="#a0a0a0" stroked="f"/>
+          <v:rect id="_x0000_i1028" style="width:0;height:1.5pt" o:hralign="center" o:hrstd="t" o:hr="t" fillcolor="#a0a0a0" stroked="f"/>
         </w:pict>
       </w:r>
     </w:p>
@@ -699,7 +699,7 @@
     <w:p>
       <w:r>
         <w:pict w14:anchorId="7262EDC2">
-          <v:rect id="_x0000_i1071" style="width:0;height:1.5pt" o:hralign="center" o:hrstd="t" o:hr="t" fillcolor="#a0a0a0" stroked="f"/>
+          <v:rect id="_x0000_i1029" style="width:0;height:1.5pt" o:hralign="center" o:hrstd="t" o:hr="t" fillcolor="#a0a0a0" stroked="f"/>
         </w:pict>
       </w:r>
     </w:p>
@@ -791,7 +791,7 @@
     <w:p>
       <w:r>
         <w:pict w14:anchorId="58481E7E">
-          <v:rect id="_x0000_i1072" style="width:0;height:1.5pt" o:hralign="center" o:hrstd="t" o:hr="t" fillcolor="#a0a0a0" stroked="f"/>
+          <v:rect id="_x0000_i1030" style="width:0;height:1.5pt" o:hralign="center" o:hrstd="t" o:hr="t" fillcolor="#a0a0a0" stroked="f"/>
         </w:pict>
       </w:r>
     </w:p>
@@ -881,7 +881,7 @@
     <w:p>
       <w:r>
         <w:pict w14:anchorId="61C69AB8">
-          <v:rect id="_x0000_i1073" style="width:0;height:1.5pt" o:hralign="center" o:hrstd="t" o:hr="t" fillcolor="#a0a0a0" stroked="f"/>
+          <v:rect id="_x0000_i1031" style="width:0;height:1.5pt" o:hralign="center" o:hrstd="t" o:hr="t" fillcolor="#a0a0a0" stroked="f"/>
         </w:pict>
       </w:r>
     </w:p>
@@ -943,7 +943,6 @@
         <w:t>?</w:t>
       </w:r>
     </w:p>
-    <w:p/>
     <w:p/>
     <w:p/>
     <w:p/>
@@ -3219,6 +3218,7 @@
   <w:style w:type="character" w:default="1" w:styleId="Absatz-Standardschriftart">
     <w:name w:val="Default Paragraph Font"/>
     <w:uiPriority w:val="1"/>
+    <w:semiHidden/>
     <w:unhideWhenUsed/>
   </w:style>
   <w:style w:type="table" w:default="1" w:styleId="NormaleTabelle">

--- a/src/main/resources/Dokumentation/Projektbeschreibung.docx
+++ b/src/main/resources/Dokumentation/Projektbeschreibung.docx
@@ -962,6 +962,7 @@
           <w:szCs w:val="28"/>
         </w:rPr>
       </w:pPr>
+      <w:bookmarkStart w:id="0" w:name="_Hlk198549410"/>
       <w:r>
         <w:rPr>
           <w:b/>
@@ -1036,7 +1037,7 @@
       </w:r>
       <w:r>
         <w:br/>
-        <w:t>Im Finanzmodul können Benutzer Einnahmen und Ausgaben erfassen, bestimmten Kategorien wie "Miete", "Freizeit" oder "Essen" zuordnen und ihre Ausgabenentwicklung mithilfe eines Diagramms analysieren. Zusätzlich ermöglicht die App die Anzeige aktueller Wechselkurse, um Ausgaben in verschiedenen Währungen zu vergleichen.</w:t>
+        <w:t>Im Finanzmodul können Benutzer Einnahmen und Ausgaben erfassen, bestimmten Kategorien wie "Miete", "Freizeit" oder "Essen" zuordnen. Zusätzlich ermöglicht die App die Anzeige aktueller Wechselkurse, um Ausgaben in verschiedenen Währungen zu vergleichen.</w:t>
       </w:r>
     </w:p>
     <w:p>
@@ -1197,41 +1198,11 @@
       </w:r>
       <w:proofErr w:type="gramEnd"/>
       <w:r>
-        <w:t xml:space="preserve"> als auch Frontend eine klare Trennung und saubere Architektur benötigen. Das Abbilden von Beziehungen zwischen Entitäten in der Datenbank (z.</w:t>
-      </w:r>
-      <w:r>
-        <w:rPr>
-          <w:rFonts w:ascii="Arial" w:hAnsi="Arial" w:cs="Arial"/>
-        </w:rPr>
-        <w:t> </w:t>
-      </w:r>
-      <w:r>
-        <w:t>B. Transaktionen und Kategorien, Krypto-Eintr</w:t>
-      </w:r>
-      <w:r>
-        <w:rPr>
-          <w:rFonts w:ascii="Aptos" w:hAnsi="Aptos" w:cs="Aptos"/>
-        </w:rPr>
-        <w:t>ä</w:t>
-      </w:r>
-      <w:r>
-        <w:t>ge und Notizen) erfordert eine saubere Modellierung mit JPA. Auch die Einbindung von Diagrammen im Frontend k</w:t>
-      </w:r>
-      <w:r>
-        <w:rPr>
-          <w:rFonts w:ascii="Aptos" w:hAnsi="Aptos" w:cs="Aptos"/>
-        </w:rPr>
-        <w:t>ö</w:t>
-      </w:r>
-      <w:r>
-        <w:t>nnte je nach Datenformat zusätzliche Datenaufbereitung erfordern.</w:t>
-      </w:r>
-    </w:p>
-    <w:p>
-      <w:r>
-        <w:t>Mit diesem Projekt sollen sowohl technisches Wissen als auch Verständnis für Datenflüsse, API-Kommunikation und Benutzerinteraktion demonstriert werden.</w:t>
-      </w:r>
-    </w:p>
+        <w:t xml:space="preserve"> als auch Frontend eine klare Trennung und saubere Architektur benötigen.</w:t>
+      </w:r>
+    </w:p>
+    <w:bookmarkEnd w:id="0"/>
+    <w:p/>
     <w:sectPr>
       <w:pgSz w:w="11906" w:h="16838"/>
       <w:pgMar w:top="1417" w:right="1417" w:bottom="1134" w:left="1417" w:header="708" w:footer="708" w:gutter="0"/>

--- a/src/main/resources/Dokumentation/Projektbeschreibung.docx
+++ b/src/main/resources/Dokumentation/Projektbeschreibung.docx
@@ -7,616 +7,404 @@
         <w:rPr>
           <w:b/>
           <w:bCs/>
-        </w:rPr>
-      </w:pPr>
-      <w:r>
-        <w:rPr>
-          <w:rFonts w:ascii="Segoe UI Emoji" w:hAnsi="Segoe UI Emoji" w:cs="Segoe UI Emoji"/>
+          <w:sz w:val="24"/>
+          <w:szCs w:val="24"/>
+        </w:rPr>
+      </w:pPr>
+      <w:r>
+        <w:rPr>
           <w:b/>
           <w:bCs/>
-        </w:rPr>
-        <w:t>🧠</w:t>
+          <w:sz w:val="24"/>
+          <w:szCs w:val="24"/>
+        </w:rPr>
+        <w:t xml:space="preserve">Projektbeschreibung: Finanzmanager – Dein persönliches Finanz- &amp; </w:t>
       </w:r>
       <w:r>
         <w:rPr>
           <w:b/>
           <w:bCs/>
-        </w:rPr>
-        <w:t xml:space="preserve"> Projektidee: "</w:t>
-      </w:r>
-      <w:proofErr w:type="spellStart"/>
+          <w:sz w:val="24"/>
+          <w:szCs w:val="24"/>
+        </w:rPr>
+        <w:t>Asset</w:t>
+      </w:r>
       <w:r>
         <w:rPr>
           <w:b/>
           <w:bCs/>
-        </w:rPr>
-        <w:t>FinCrypto</w:t>
-      </w:r>
-      <w:proofErr w:type="spellEnd"/>
-      <w:r>
+          <w:sz w:val="24"/>
+          <w:szCs w:val="24"/>
+        </w:rPr>
+        <w:t>-Dashboard</w:t>
+      </w:r>
+    </w:p>
+    <w:p>
+      <w:pPr>
         <w:rPr>
           <w:b/>
           <w:bCs/>
         </w:rPr>
-        <w:t xml:space="preserve"> – Dein persönliches Finanz- &amp; Krypto-Dashboard"</w:t>
+      </w:pPr>
+      <w:r>
+        <w:rPr>
+          <w:b/>
+          <w:bCs/>
+        </w:rPr>
+        <w:t>Ziel des Projekts</w:t>
       </w:r>
     </w:p>
     <w:p>
       <w:pPr>
+        <w:jc w:val="both"/>
+      </w:pPr>
+      <w:r>
+        <w:t xml:space="preserve">Ziel dieser Anwendung ist es, eine kombinierte Web-App zu entwickeln, mit der Nutzer ihre persönlichen Finanzen verwalten und gleichzeitig ihre Investitionen im Blick behalten können. Die App vereint die Funktionalität eines Haushaltsbuchs mit einem modernen </w:t>
+      </w:r>
+      <w:r>
+        <w:t>Asset</w:t>
+      </w:r>
+      <w:r>
+        <w:t>-Watchlist und Investment-Tracking-System. Nutzer erhalten so einen umfassenden Überblick über ihre finanzielle Situation – inklusive klassischer Ausgaben sowie digitaler Vermögenswerte.</w:t>
+      </w:r>
+    </w:p>
+    <w:p>
+      <w:pPr>
         <w:rPr>
           <w:b/>
           <w:bCs/>
         </w:rPr>
       </w:pPr>
-      <w:r>
-        <w:rPr>
-          <w:rFonts w:ascii="Segoe UI Emoji" w:hAnsi="Segoe UI Emoji" w:cs="Segoe UI Emoji"/>
+    </w:p>
+    <w:p>
+      <w:pPr>
+        <w:rPr>
           <w:b/>
           <w:bCs/>
         </w:rPr>
-        <w:t>📌</w:t>
-      </w:r>
+      </w:pPr>
       <w:r>
         <w:rPr>
           <w:b/>
           <w:bCs/>
         </w:rPr>
-        <w:t xml:space="preserve"> Ziel:</w:t>
+        <w:t>Funktionen der Anwendung</w:t>
       </w:r>
     </w:p>
     <w:p>
-      <w:r>
-        <w:t xml:space="preserve">Erstelle eine Web-App, mit der Nutzer sowohl ihre </w:t>
-      </w:r>
-      <w:r>
+      <w:pPr>
+        <w:pStyle w:val="paragraph"/>
+        <w:spacing w:before="0" w:beforeAutospacing="0" w:after="0" w:afterAutospacing="0"/>
+        <w:jc w:val="both"/>
+        <w:textAlignment w:val="baseline"/>
+        <w:rPr>
+          <w:rStyle w:val="normaltextrun"/>
+          <w:rFonts w:asciiTheme="minorHAnsi" w:eastAsiaTheme="majorEastAsia" w:hAnsiTheme="minorHAnsi" w:cs="Segoe UI"/>
+          <w:sz w:val="22"/>
+          <w:szCs w:val="22"/>
+        </w:rPr>
+      </w:pPr>
+      <w:r>
+        <w:rPr>
+          <w:rStyle w:val="normaltextrun"/>
+          <w:rFonts w:asciiTheme="minorHAnsi" w:eastAsiaTheme="majorEastAsia" w:hAnsiTheme="minorHAnsi" w:cs="Segoe UI"/>
+          <w:sz w:val="22"/>
+          <w:szCs w:val="22"/>
+        </w:rPr>
+        <w:t>Die Web-App besteht aus zwei Hauptmodulen: einem Finanzmodul und einem Krypto-Modul.</w:t>
+      </w:r>
+      <w:r>
+        <w:rPr>
+          <w:rStyle w:val="scxw176380283"/>
+          <w:rFonts w:asciiTheme="minorHAnsi" w:eastAsiaTheme="majorEastAsia" w:hAnsiTheme="minorHAnsi" w:cs="Segoe UI"/>
+          <w:sz w:val="22"/>
+          <w:szCs w:val="22"/>
+        </w:rPr>
+        <w:t> </w:t>
+      </w:r>
+      <w:r>
+        <w:rPr>
+          <w:rFonts w:asciiTheme="minorHAnsi" w:hAnsiTheme="minorHAnsi" w:cs="Segoe UI"/>
+          <w:sz w:val="22"/>
+          <w:szCs w:val="22"/>
+        </w:rPr>
+        <w:br/>
+      </w:r>
+      <w:r>
+        <w:rPr>
+          <w:rStyle w:val="normaltextrun"/>
+          <w:rFonts w:asciiTheme="minorHAnsi" w:eastAsiaTheme="majorEastAsia" w:hAnsiTheme="minorHAnsi" w:cs="Segoe UI"/>
+          <w:sz w:val="22"/>
+          <w:szCs w:val="22"/>
+        </w:rPr>
+        <w:t>Im Finanzmodul können Benutzer Einnahmen und Ausgaben erfassen, bestimmten Kategorien wie "Miete", "Freizeit" oder "Essen" zuordnen. Zusätzlich ermöglicht die App die Anzeige aktueller Wechselkurse, um Ausgaben in verschiedenen Währungen zu vergleichen.</w:t>
+      </w:r>
+    </w:p>
+    <w:p>
+      <w:pPr>
+        <w:pStyle w:val="paragraph"/>
+        <w:spacing w:before="0" w:beforeAutospacing="0" w:after="0" w:afterAutospacing="0"/>
+        <w:jc w:val="both"/>
+        <w:textAlignment w:val="baseline"/>
+        <w:rPr>
+          <w:rFonts w:asciiTheme="minorHAnsi" w:hAnsiTheme="minorHAnsi" w:cs="Segoe UI"/>
+          <w:sz w:val="18"/>
+          <w:szCs w:val="18"/>
+        </w:rPr>
+      </w:pPr>
+      <w:r>
+        <w:rPr>
+          <w:rStyle w:val="eop"/>
+          <w:rFonts w:asciiTheme="minorHAnsi" w:eastAsiaTheme="majorEastAsia" w:hAnsiTheme="minorHAnsi" w:cs="Segoe UI"/>
+          <w:sz w:val="22"/>
+          <w:szCs w:val="22"/>
+        </w:rPr>
+        <w:t> </w:t>
+      </w:r>
+    </w:p>
+    <w:p>
+      <w:pPr>
+        <w:pStyle w:val="paragraph"/>
+        <w:spacing w:before="0" w:beforeAutospacing="0" w:after="0" w:afterAutospacing="0"/>
+        <w:jc w:val="both"/>
+        <w:textAlignment w:val="baseline"/>
+        <w:rPr>
+          <w:rFonts w:asciiTheme="minorHAnsi" w:hAnsiTheme="minorHAnsi"/>
+          <w:sz w:val="22"/>
+          <w:szCs w:val="22"/>
+        </w:rPr>
+      </w:pPr>
+      <w:r>
+        <w:rPr>
+          <w:rStyle w:val="normaltextrun"/>
+          <w:rFonts w:asciiTheme="minorHAnsi" w:eastAsiaTheme="majorEastAsia" w:hAnsiTheme="minorHAnsi" w:cs="Segoe UI"/>
+          <w:sz w:val="22"/>
+          <w:szCs w:val="22"/>
+        </w:rPr>
+        <w:t xml:space="preserve">Im Krypto-Modul kann der Nutzer Kryptowährungen zur persönlichen Watchlist hinzufügen. Die App ruft dafür aktuelle Preisdaten von der </w:t>
+      </w:r>
+      <w:proofErr w:type="spellStart"/>
+      <w:r>
+        <w:rPr>
+          <w:rStyle w:val="normaltextrun"/>
+          <w:rFonts w:asciiTheme="minorHAnsi" w:eastAsiaTheme="majorEastAsia" w:hAnsiTheme="minorHAnsi" w:cs="Segoe UI"/>
+          <w:sz w:val="22"/>
+          <w:szCs w:val="22"/>
+        </w:rPr>
+        <w:t>CoinGecko</w:t>
+      </w:r>
+      <w:proofErr w:type="spellEnd"/>
+      <w:r>
+        <w:rPr>
+          <w:rStyle w:val="normaltextrun"/>
+          <w:rFonts w:asciiTheme="minorHAnsi" w:eastAsiaTheme="majorEastAsia" w:hAnsiTheme="minorHAnsi" w:cs="Segoe UI"/>
+          <w:sz w:val="22"/>
+          <w:szCs w:val="22"/>
+        </w:rPr>
+        <w:t xml:space="preserve">-API </w:t>
+      </w:r>
+      <w:r>
+        <w:rPr>
+          <w:rStyle w:val="normaltextrun"/>
+          <w:rFonts w:asciiTheme="minorHAnsi" w:eastAsiaTheme="majorEastAsia" w:hAnsiTheme="minorHAnsi" w:cs="Segoe UI"/>
+          <w:sz w:val="22"/>
+          <w:szCs w:val="22"/>
+        </w:rPr>
+        <w:t xml:space="preserve">(Krypto) oder von der </w:t>
+      </w:r>
+      <w:proofErr w:type="spellStart"/>
+      <w:r>
+        <w:rPr>
+          <w:rStyle w:val="normaltextrun"/>
+          <w:rFonts w:asciiTheme="minorHAnsi" w:eastAsiaTheme="majorEastAsia" w:hAnsiTheme="minorHAnsi" w:cs="Segoe UI"/>
+          <w:sz w:val="22"/>
+          <w:szCs w:val="22"/>
+        </w:rPr>
+        <w:t>twelvedata</w:t>
+      </w:r>
+      <w:proofErr w:type="spellEnd"/>
+      <w:r>
+        <w:rPr>
+          <w:rStyle w:val="normaltextrun"/>
+          <w:rFonts w:asciiTheme="minorHAnsi" w:eastAsiaTheme="majorEastAsia" w:hAnsiTheme="minorHAnsi" w:cs="Segoe UI"/>
+          <w:sz w:val="22"/>
+          <w:szCs w:val="22"/>
+        </w:rPr>
+        <w:t xml:space="preserve">-API (Aktien) </w:t>
+      </w:r>
+      <w:r>
+        <w:rPr>
+          <w:rStyle w:val="normaltextrun"/>
+          <w:rFonts w:asciiTheme="minorHAnsi" w:eastAsiaTheme="majorEastAsia" w:hAnsiTheme="minorHAnsi" w:cs="Segoe UI"/>
+          <w:sz w:val="22"/>
+          <w:szCs w:val="22"/>
+        </w:rPr>
+        <w:t>ab. Zu jedem Eintrag können eigene Notizen hinterlegt werden, etwa um Investmententscheidungen zu dokumentieren.</w:t>
+      </w:r>
+      <w:r>
+        <w:rPr>
+          <w:rStyle w:val="eop"/>
+          <w:rFonts w:asciiTheme="minorHAnsi" w:eastAsiaTheme="majorEastAsia" w:hAnsiTheme="minorHAnsi" w:cs="Segoe UI"/>
+          <w:sz w:val="22"/>
+          <w:szCs w:val="22"/>
+        </w:rPr>
+        <w:t> </w:t>
+      </w:r>
+      <w:r>
+        <w:rPr>
+          <w:rFonts w:asciiTheme="minorHAnsi" w:hAnsiTheme="minorHAnsi"/>
+          <w:sz w:val="22"/>
+          <w:szCs w:val="22"/>
+        </w:rPr>
+        <w:t>Wenn ein Nutzer in ein Asset (z.</w:t>
+      </w:r>
+      <w:r>
+        <w:rPr>
+          <w:rFonts w:ascii="Arial" w:hAnsi="Arial" w:cs="Arial"/>
+          <w:sz w:val="22"/>
+          <w:szCs w:val="22"/>
+        </w:rPr>
+        <w:t> </w:t>
+      </w:r>
+      <w:r>
+        <w:rPr>
+          <w:rFonts w:asciiTheme="minorHAnsi" w:hAnsiTheme="minorHAnsi"/>
+          <w:sz w:val="22"/>
+          <w:szCs w:val="22"/>
+        </w:rPr>
+        <w:t>B. eine Kryptow</w:t>
+      </w:r>
+      <w:r>
+        <w:rPr>
+          <w:rFonts w:asciiTheme="minorHAnsi" w:hAnsiTheme="minorHAnsi" w:cs="Aptos"/>
+          <w:sz w:val="22"/>
+          <w:szCs w:val="22"/>
+        </w:rPr>
+        <w:t>ä</w:t>
+      </w:r>
+      <w:r>
+        <w:rPr>
+          <w:rFonts w:asciiTheme="minorHAnsi" w:hAnsiTheme="minorHAnsi"/>
+          <w:sz w:val="22"/>
+          <w:szCs w:val="22"/>
+        </w:rPr>
+        <w:t>hrung) investiert, wird der investierte Betrag automatisch als Ausgabe verbucht und vom aktuellen Kontostand abgezogen.</w:t>
+      </w:r>
+      <w:r>
+        <w:rPr>
+          <w:rFonts w:asciiTheme="minorHAnsi" w:hAnsiTheme="minorHAnsi"/>
+          <w:sz w:val="22"/>
+          <w:szCs w:val="22"/>
+        </w:rPr>
+        <w:t xml:space="preserve"> </w:t>
+      </w:r>
+      <w:r>
+        <w:rPr>
+          <w:rFonts w:asciiTheme="minorHAnsi" w:hAnsiTheme="minorHAnsi"/>
+          <w:sz w:val="22"/>
+          <w:szCs w:val="22"/>
+        </w:rPr>
+        <w:t>Gleichzeitig erscheint die Investition als separater Eintrag im Finanzbereich mit folgenden Informationen:</w:t>
+      </w:r>
+      <w:r>
+        <w:rPr>
+          <w:rFonts w:asciiTheme="minorHAnsi" w:hAnsiTheme="minorHAnsi"/>
+          <w:sz w:val="22"/>
+          <w:szCs w:val="22"/>
+        </w:rPr>
+        <w:t xml:space="preserve"> </w:t>
+      </w:r>
+      <w:r>
+        <w:rPr>
+          <w:rFonts w:asciiTheme="minorHAnsi" w:hAnsiTheme="minorHAnsi"/>
+          <w:sz w:val="22"/>
+          <w:szCs w:val="22"/>
+        </w:rPr>
+        <w:t>Investierter Betrag</w:t>
+      </w:r>
+      <w:r>
+        <w:rPr>
+          <w:rFonts w:asciiTheme="minorHAnsi" w:hAnsiTheme="minorHAnsi"/>
+          <w:sz w:val="22"/>
+          <w:szCs w:val="22"/>
+        </w:rPr>
+        <w:t xml:space="preserve">, </w:t>
+      </w:r>
+      <w:r>
+        <w:rPr>
+          <w:rFonts w:asciiTheme="minorHAnsi" w:hAnsiTheme="minorHAnsi"/>
+          <w:sz w:val="22"/>
+          <w:szCs w:val="22"/>
+        </w:rPr>
+        <w:t>Gekaufte Anzahl (Anteile)</w:t>
+      </w:r>
+      <w:r>
+        <w:rPr>
+          <w:rFonts w:asciiTheme="minorHAnsi" w:hAnsiTheme="minorHAnsi"/>
+          <w:sz w:val="22"/>
+          <w:szCs w:val="22"/>
+        </w:rPr>
+        <w:t xml:space="preserve"> und </w:t>
+      </w:r>
+      <w:r>
+        <w:rPr>
+          <w:rFonts w:asciiTheme="minorHAnsi" w:hAnsiTheme="minorHAnsi"/>
+          <w:sz w:val="22"/>
+          <w:szCs w:val="22"/>
+        </w:rPr>
+        <w:t>Asset-Bezeichnung (z.</w:t>
+      </w:r>
+      <w:r>
+        <w:rPr>
+          <w:rFonts w:ascii="Arial" w:hAnsi="Arial" w:cs="Arial"/>
+          <w:sz w:val="22"/>
+          <w:szCs w:val="22"/>
+        </w:rPr>
+        <w:t> </w:t>
+      </w:r>
+      <w:r>
+        <w:rPr>
+          <w:rFonts w:asciiTheme="minorHAnsi" w:hAnsiTheme="minorHAnsi"/>
+          <w:sz w:val="22"/>
+          <w:szCs w:val="22"/>
+        </w:rPr>
+        <w:t>B. BTC)</w:t>
+      </w:r>
+      <w:r>
+        <w:rPr>
+          <w:rFonts w:asciiTheme="minorHAnsi" w:hAnsiTheme="minorHAnsi"/>
+          <w:sz w:val="22"/>
+          <w:szCs w:val="22"/>
+        </w:rPr>
+        <w:t>.</w:t>
+      </w:r>
+    </w:p>
+    <w:p>
+      <w:pPr>
+        <w:pStyle w:val="paragraph"/>
+        <w:spacing w:before="0" w:beforeAutospacing="0" w:after="0" w:afterAutospacing="0"/>
+        <w:jc w:val="both"/>
+        <w:textAlignment w:val="baseline"/>
+        <w:rPr>
+          <w:rFonts w:asciiTheme="minorHAnsi" w:hAnsiTheme="minorHAnsi"/>
+          <w:sz w:val="22"/>
+          <w:szCs w:val="22"/>
+        </w:rPr>
+      </w:pPr>
+    </w:p>
+    <w:p>
+      <w:pPr>
         <w:rPr>
           <w:b/>
           <w:bCs/>
         </w:rPr>
-        <w:t>persönlichen Finanzen verwalten</w:t>
-      </w:r>
-      <w:r>
-        <w:t xml:space="preserve"> als auch eine </w:t>
-      </w:r>
+      </w:pPr>
       <w:r>
         <w:rPr>
           <w:b/>
           <w:bCs/>
         </w:rPr>
-        <w:t xml:space="preserve">individuelle </w:t>
-      </w:r>
-      <w:proofErr w:type="spellStart"/>
-      <w:r>
-        <w:rPr>
-          <w:b/>
-          <w:bCs/>
-        </w:rPr>
-        <w:t>Kryptowährungs</w:t>
-      </w:r>
-      <w:proofErr w:type="spellEnd"/>
-      <w:r>
-        <w:rPr>
-          <w:b/>
-          <w:bCs/>
-        </w:rPr>
-        <w:t>-Watchlist</w:t>
-      </w:r>
-      <w:r>
-        <w:t xml:space="preserve"> führen können. Die App liefert Live-Daten zu </w:t>
-      </w:r>
-      <w:proofErr w:type="spellStart"/>
-      <w:r>
-        <w:t>Coins</w:t>
-      </w:r>
-      <w:proofErr w:type="spellEnd"/>
-      <w:r>
-        <w:t xml:space="preserve"> und Wechselkursen, erlaubt Notizen und analysiert Einnahmen und Ausgaben über Zeit.</w:t>
-      </w:r>
-    </w:p>
-    <w:p>
-      <w:r>
-        <w:pict w14:anchorId="12D510FE">
-          <v:rect id="_x0000_i1025" style="width:0;height:1.5pt" o:hralign="center" o:hrstd="t" o:hr="t" fillcolor="#a0a0a0" stroked="f"/>
-        </w:pict>
-      </w:r>
-    </w:p>
-    <w:p>
-      <w:pPr>
-        <w:rPr>
-          <w:b/>
-          <w:bCs/>
-        </w:rPr>
-      </w:pPr>
-      <w:r>
-        <w:rPr>
-          <w:rFonts w:ascii="Segoe UI Emoji" w:hAnsi="Segoe UI Emoji" w:cs="Segoe UI Emoji"/>
-          <w:b/>
-          <w:bCs/>
-        </w:rPr>
-        <w:t>🛠️</w:t>
-      </w:r>
-      <w:r>
-        <w:rPr>
-          <w:b/>
-          <w:bCs/>
-        </w:rPr>
-        <w:t xml:space="preserve"> Verwendete Technologien:</w:t>
-      </w:r>
-    </w:p>
-    <w:p>
-      <w:pPr>
-        <w:numPr>
-          <w:ilvl w:val="0"/>
-          <w:numId w:val="2"/>
-        </w:numPr>
-      </w:pPr>
-      <w:r>
-        <w:rPr>
-          <w:b/>
-          <w:bCs/>
-        </w:rPr>
-        <w:t>Frontend:</w:t>
-      </w:r>
-      <w:r>
-        <w:t xml:space="preserve"> Vue.js mit Chart-Komponenten (z.</w:t>
-      </w:r>
-      <w:r>
-        <w:rPr>
-          <w:rFonts w:ascii="Arial" w:hAnsi="Arial" w:cs="Arial"/>
-        </w:rPr>
-        <w:t> </w:t>
-      </w:r>
-      <w:r>
-        <w:t>B. Chart.js)</w:t>
-      </w:r>
-    </w:p>
-    <w:p>
-      <w:pPr>
-        <w:numPr>
-          <w:ilvl w:val="0"/>
-          <w:numId w:val="2"/>
-        </w:numPr>
-      </w:pPr>
-      <w:r>
-        <w:rPr>
-          <w:b/>
-          <w:bCs/>
-        </w:rPr>
-        <w:t>Backend:</w:t>
-      </w:r>
-      <w:r>
-        <w:t xml:space="preserve"> Java Spring Boot</w:t>
-      </w:r>
-    </w:p>
-    <w:p>
-      <w:pPr>
-        <w:numPr>
-          <w:ilvl w:val="0"/>
-          <w:numId w:val="2"/>
-        </w:numPr>
-      </w:pPr>
-      <w:r>
-        <w:rPr>
-          <w:b/>
-          <w:bCs/>
-        </w:rPr>
-        <w:t>Datenbank:</w:t>
-      </w:r>
-      <w:r>
-        <w:t xml:space="preserve"> MySQL oder H2, JPA mit mindestens zwei Entitäten pro Modul</w:t>
-      </w:r>
-    </w:p>
-    <w:p>
-      <w:pPr>
-        <w:numPr>
-          <w:ilvl w:val="0"/>
-          <w:numId w:val="2"/>
-        </w:numPr>
-      </w:pPr>
-      <w:r>
-        <w:rPr>
-          <w:b/>
-          <w:bCs/>
-        </w:rPr>
-        <w:t>Externe REST-APIs:</w:t>
-      </w:r>
-    </w:p>
-    <w:p>
-      <w:pPr>
-        <w:numPr>
-          <w:ilvl w:val="1"/>
-          <w:numId w:val="2"/>
-        </w:numPr>
-      </w:pPr>
-      <w:proofErr w:type="spellStart"/>
-      <w:r>
-        <w:t>CoinGecko</w:t>
-      </w:r>
-      <w:proofErr w:type="spellEnd"/>
-      <w:r>
-        <w:t xml:space="preserve"> API (für Kryptowährungen)</w:t>
-      </w:r>
-    </w:p>
-    <w:p>
-      <w:pPr>
-        <w:numPr>
-          <w:ilvl w:val="1"/>
-          <w:numId w:val="2"/>
-        </w:numPr>
-      </w:pPr>
-      <w:hyperlink r:id="rId5" w:tgtFrame="_new" w:history="1">
-        <w:proofErr w:type="spellStart"/>
-        <w:r>
-          <w:rPr>
-            <w:rStyle w:val="Hyperlink"/>
-          </w:rPr>
-          <w:t>ExchangeRate</w:t>
-        </w:r>
-        <w:proofErr w:type="spellEnd"/>
-        <w:r>
-          <w:rPr>
-            <w:rStyle w:val="Hyperlink"/>
-          </w:rPr>
-          <w:t>-API</w:t>
-        </w:r>
-      </w:hyperlink>
-      <w:r>
-        <w:t xml:space="preserve"> (für Wechselkurse)</w:t>
-      </w:r>
-    </w:p>
-    <w:p>
-      <w:r>
-        <w:pict w14:anchorId="12F99972">
-          <v:rect id="_x0000_i1026" style="width:0;height:1.5pt" o:hralign="center" o:hrstd="t" o:hr="t" fillcolor="#a0a0a0" stroked="f"/>
-        </w:pict>
-      </w:r>
-    </w:p>
-    <w:p>
-      <w:pPr>
-        <w:rPr>
-          <w:b/>
-          <w:bCs/>
-        </w:rPr>
-      </w:pPr>
-      <w:r>
-        <w:rPr>
-          <w:rFonts w:ascii="Segoe UI Emoji" w:hAnsi="Segoe UI Emoji" w:cs="Segoe UI Emoji"/>
-          <w:b/>
-          <w:bCs/>
-        </w:rPr>
-        <w:t>📦</w:t>
-      </w:r>
-      <w:r>
-        <w:rPr>
-          <w:b/>
-          <w:bCs/>
-        </w:rPr>
-        <w:t xml:space="preserve"> Datenmodell (Entitäten &amp; Beziehungen):</w:t>
-      </w:r>
-    </w:p>
-    <w:p>
-      <w:pPr>
-        <w:rPr>
-          <w:b/>
-          <w:bCs/>
-        </w:rPr>
-      </w:pPr>
-      <w:r>
-        <w:rPr>
-          <w:rFonts w:ascii="Segoe UI Emoji" w:hAnsi="Segoe UI Emoji" w:cs="Segoe UI Emoji"/>
-          <w:b/>
-          <w:bCs/>
-        </w:rPr>
-        <w:t>🪙</w:t>
-      </w:r>
-      <w:r>
-        <w:rPr>
-          <w:b/>
-          <w:bCs/>
-        </w:rPr>
-        <w:t xml:space="preserve"> Krypto-Modul:</w:t>
-      </w:r>
-    </w:p>
-    <w:p>
-      <w:pPr>
-        <w:numPr>
-          <w:ilvl w:val="0"/>
-          <w:numId w:val="3"/>
-        </w:numPr>
-      </w:pPr>
-      <w:proofErr w:type="spellStart"/>
-      <w:r>
-        <w:t>CryptoEntry</w:t>
-      </w:r>
-      <w:proofErr w:type="spellEnd"/>
-      <w:r>
-        <w:t>: Name, Symbol, aktueller Preis, Zeitstempel, gespeicherter Kursverlauf</w:t>
-      </w:r>
-    </w:p>
-    <w:p>
-      <w:pPr>
-        <w:numPr>
-          <w:ilvl w:val="0"/>
-          <w:numId w:val="3"/>
-        </w:numPr>
-      </w:pPr>
-      <w:proofErr w:type="spellStart"/>
-      <w:r>
-        <w:t>UserNote</w:t>
-      </w:r>
-      <w:proofErr w:type="spellEnd"/>
-      <w:r>
-        <w:t xml:space="preserve">: Text, Bezug auf </w:t>
-      </w:r>
-      <w:proofErr w:type="spellStart"/>
-      <w:r>
-        <w:t>CryptoEntry</w:t>
-      </w:r>
-      <w:proofErr w:type="spellEnd"/>
-    </w:p>
-    <w:p>
-      <w:pPr>
-        <w:numPr>
-          <w:ilvl w:val="0"/>
-          <w:numId w:val="3"/>
-        </w:numPr>
-      </w:pPr>
-      <w:r>
-        <w:t xml:space="preserve">Beziehung: </w:t>
-      </w:r>
-      <w:proofErr w:type="spellStart"/>
-      <w:r>
-        <w:rPr>
-          <w:b/>
-          <w:bCs/>
-        </w:rPr>
-        <w:t>One</w:t>
-      </w:r>
-      <w:proofErr w:type="spellEnd"/>
-      <w:r>
-        <w:rPr>
-          <w:b/>
-          <w:bCs/>
-        </w:rPr>
-        <w:t>-</w:t>
-      </w:r>
-      <w:proofErr w:type="spellStart"/>
-      <w:r>
-        <w:rPr>
-          <w:b/>
-          <w:bCs/>
-        </w:rPr>
-        <w:t>to</w:t>
-      </w:r>
-      <w:proofErr w:type="spellEnd"/>
-      <w:r>
-        <w:rPr>
-          <w:b/>
-          <w:bCs/>
-        </w:rPr>
-        <w:t>-Many</w:t>
-      </w:r>
-      <w:r>
-        <w:t xml:space="preserve"> (ein Eintrag hat mehrere Notizen)</w:t>
-      </w:r>
-    </w:p>
-    <w:p>
-      <w:pPr>
-        <w:rPr>
-          <w:b/>
-          <w:bCs/>
-        </w:rPr>
-      </w:pPr>
-      <w:r>
-        <w:rPr>
-          <w:rFonts w:ascii="Segoe UI Emoji" w:hAnsi="Segoe UI Emoji" w:cs="Segoe UI Emoji"/>
-          <w:b/>
-          <w:bCs/>
-        </w:rPr>
-        <w:t>💰</w:t>
-      </w:r>
-      <w:r>
-        <w:rPr>
-          <w:b/>
-          <w:bCs/>
-        </w:rPr>
-        <w:t xml:space="preserve"> Finanz-Modul:</w:t>
-      </w:r>
-    </w:p>
-    <w:p>
-      <w:pPr>
-        <w:numPr>
-          <w:ilvl w:val="0"/>
-          <w:numId w:val="4"/>
-        </w:numPr>
-      </w:pPr>
-      <w:r>
-        <w:t>Transaction: Betrag, Datum, Beschreibung, Kategorie, Währung</w:t>
-      </w:r>
-    </w:p>
-    <w:p>
-      <w:pPr>
-        <w:numPr>
-          <w:ilvl w:val="0"/>
-          <w:numId w:val="4"/>
-        </w:numPr>
-      </w:pPr>
-      <w:proofErr w:type="spellStart"/>
-      <w:r>
-        <w:t>Category</w:t>
-      </w:r>
-      <w:proofErr w:type="spellEnd"/>
-      <w:r>
-        <w:t>: Name (z.</w:t>
-      </w:r>
-      <w:r>
-        <w:rPr>
-          <w:rFonts w:ascii="Arial" w:hAnsi="Arial" w:cs="Arial"/>
-        </w:rPr>
-        <w:t> </w:t>
-      </w:r>
-      <w:r>
-        <w:t>B. "Lebensmittel", "Freizeit", "Miete")</w:t>
-      </w:r>
-    </w:p>
-    <w:p>
-      <w:pPr>
-        <w:numPr>
-          <w:ilvl w:val="0"/>
-          <w:numId w:val="4"/>
-        </w:numPr>
-      </w:pPr>
-      <w:r>
-        <w:t xml:space="preserve">Beziehung: </w:t>
-      </w:r>
-      <w:r>
-        <w:rPr>
-          <w:b/>
-          <w:bCs/>
-        </w:rPr>
-        <w:t>Many-</w:t>
-      </w:r>
-      <w:proofErr w:type="spellStart"/>
-      <w:r>
-        <w:rPr>
-          <w:b/>
-          <w:bCs/>
-        </w:rPr>
-        <w:t>to</w:t>
-      </w:r>
-      <w:proofErr w:type="spellEnd"/>
-      <w:r>
-        <w:rPr>
-          <w:b/>
-          <w:bCs/>
-        </w:rPr>
-        <w:t>-</w:t>
-      </w:r>
-      <w:proofErr w:type="spellStart"/>
-      <w:r>
-        <w:rPr>
-          <w:b/>
-          <w:bCs/>
-        </w:rPr>
-        <w:t>One</w:t>
-      </w:r>
-      <w:proofErr w:type="spellEnd"/>
-      <w:r>
-        <w:t xml:space="preserve"> (Transaktionen gehören zu einer Kategorie)</w:t>
-      </w:r>
-    </w:p>
-    <w:p>
-      <w:r>
-        <w:pict w14:anchorId="0C807499">
-          <v:rect id="_x0000_i1027" style="width:0;height:1.5pt" o:hralign="center" o:hrstd="t" o:hr="t" fillcolor="#a0a0a0" stroked="f"/>
-        </w:pict>
-      </w:r>
-    </w:p>
-    <w:p>
-      <w:pPr>
-        <w:rPr>
-          <w:b/>
-          <w:bCs/>
-        </w:rPr>
-      </w:pPr>
-      <w:r>
-        <w:rPr>
-          <w:rFonts w:ascii="Segoe UI Emoji" w:hAnsi="Segoe UI Emoji" w:cs="Segoe UI Emoji"/>
-          <w:b/>
-          <w:bCs/>
-        </w:rPr>
-        <w:t>🔗</w:t>
-      </w:r>
-      <w:r>
-        <w:rPr>
-          <w:b/>
-          <w:bCs/>
-        </w:rPr>
-        <w:t xml:space="preserve"> API-Integration:</w:t>
-      </w:r>
-    </w:p>
-    <w:p>
-      <w:pPr>
-        <w:numPr>
-          <w:ilvl w:val="0"/>
-          <w:numId w:val="5"/>
-        </w:numPr>
-      </w:pPr>
-      <w:proofErr w:type="spellStart"/>
-      <w:r>
-        <w:rPr>
-          <w:b/>
-          <w:bCs/>
-        </w:rPr>
-        <w:t>CoinGecko</w:t>
-      </w:r>
-      <w:proofErr w:type="spellEnd"/>
-      <w:r>
-        <w:rPr>
-          <w:b/>
-          <w:bCs/>
-        </w:rPr>
-        <w:t>:</w:t>
-      </w:r>
-      <w:r>
-        <w:t xml:space="preserve"> Aktuelle Krypto-Preise, Kursverläufe (für Diagramme)</w:t>
-      </w:r>
-    </w:p>
-    <w:p>
-      <w:pPr>
-        <w:numPr>
-          <w:ilvl w:val="0"/>
-          <w:numId w:val="5"/>
-        </w:numPr>
-      </w:pPr>
-      <w:proofErr w:type="spellStart"/>
-      <w:r>
-        <w:rPr>
-          <w:b/>
-          <w:bCs/>
-        </w:rPr>
-        <w:t>ExchangeRate</w:t>
-      </w:r>
-      <w:proofErr w:type="spellEnd"/>
-      <w:r>
-        <w:rPr>
-          <w:b/>
-          <w:bCs/>
-        </w:rPr>
-        <w:t>-API:</w:t>
-      </w:r>
-      <w:r>
-        <w:t xml:space="preserve"> Umrechnung von Transaktionen in verschiedene Währungen oder Visualisierung von Wertentwicklungen</w:t>
-      </w:r>
-    </w:p>
-    <w:p>
-      <w:r>
-        <w:pict w14:anchorId="3705BE51">
-          <v:rect id="_x0000_i1028" style="width:0;height:1.5pt" o:hralign="center" o:hrstd="t" o:hr="t" fillcolor="#a0a0a0" stroked="f"/>
-        </w:pict>
-      </w:r>
-    </w:p>
-    <w:p>
-      <w:pPr>
-        <w:rPr>
-          <w:b/>
-          <w:bCs/>
-        </w:rPr>
-      </w:pPr>
-      <w:r>
-        <w:rPr>
-          <w:rFonts w:ascii="Segoe UI Emoji" w:hAnsi="Segoe UI Emoji" w:cs="Segoe UI Emoji"/>
-          <w:b/>
-          <w:bCs/>
-        </w:rPr>
-        <w:t>🎨</w:t>
-      </w:r>
-      <w:r>
-        <w:rPr>
-          <w:b/>
-          <w:bCs/>
-        </w:rPr>
-        <w:t xml:space="preserve"> Frontend-Funktionalität:</w:t>
+        <w:t>Technologien im Einsatz</w:t>
       </w:r>
     </w:p>
     <w:p>
@@ -627,7 +415,14 @@
         </w:numPr>
       </w:pPr>
       <w:r>
-        <w:t>Krypto-Übersicht mit Preisdiagrammen (letzte 7 Tage)</w:t>
+        <w:rPr>
+          <w:b/>
+          <w:bCs/>
+        </w:rPr>
+        <w:t>Frontend:</w:t>
+      </w:r>
+      <w:r>
+        <w:t xml:space="preserve"> Vue.js</w:t>
       </w:r>
     </w:p>
     <w:p>
@@ -638,13 +433,15 @@
         </w:numPr>
       </w:pPr>
       <w:r>
-        <w:t xml:space="preserve">Notizen zu jedem </w:t>
-      </w:r>
-      <w:proofErr w:type="spellStart"/>
-      <w:r>
-        <w:t>Coin</w:t>
-      </w:r>
-      <w:proofErr w:type="spellEnd"/>
+        <w:rPr>
+          <w:b/>
+          <w:bCs/>
+        </w:rPr>
+        <w:t>Backend:</w:t>
+      </w:r>
+      <w:r>
+        <w:t xml:space="preserve"> Java Spring Boot</w:t>
+      </w:r>
     </w:p>
     <w:p>
       <w:pPr>
@@ -654,8 +451,25 @@
         </w:numPr>
       </w:pPr>
       <w:r>
-        <w:lastRenderedPageBreak/>
-        <w:t>Finanzübersicht mit Filter nach Kategorie, Monat, Währung</w:t>
+        <w:rPr>
+          <w:b/>
+          <w:bCs/>
+        </w:rPr>
+        <w:t>Datenbank:</w:t>
+      </w:r>
+      <w:r>
+        <w:t xml:space="preserve"> MySQL</w:t>
+      </w:r>
+    </w:p>
+    <w:p>
+      <w:pPr>
+        <w:numPr>
+          <w:ilvl w:val="1"/>
+          <w:numId w:val="6"/>
+        </w:numPr>
+      </w:pPr>
+      <w:r>
+        <w:t>Zugriff via Spring Data JPA</w:t>
       </w:r>
     </w:p>
     <w:p>
@@ -666,45 +480,71 @@
         </w:numPr>
       </w:pPr>
       <w:r>
-        <w:t>Diagramm (z.</w:t>
-      </w:r>
-      <w:r>
-        <w:rPr>
-          <w:rFonts w:ascii="Arial" w:hAnsi="Arial" w:cs="Arial"/>
-        </w:rPr>
-        <w:t> </w:t>
-      </w:r>
-      <w:r>
-        <w:t>B. Tortendiagramm f</w:t>
-      </w:r>
-      <w:r>
-        <w:rPr>
-          <w:rFonts w:ascii="Aptos" w:hAnsi="Aptos" w:cs="Aptos"/>
-        </w:rPr>
-        <w:t>ü</w:t>
-      </w:r>
-      <w:r>
-        <w:t>r Kategorien, Linienchart f</w:t>
-      </w:r>
-      <w:r>
-        <w:rPr>
-          <w:rFonts w:ascii="Aptos" w:hAnsi="Aptos" w:cs="Aptos"/>
-        </w:rPr>
-        <w:t>ü</w:t>
-      </w:r>
-      <w:r>
-        <w:t>r Ausgabenverlauf)</w:t>
+        <w:rPr>
+          <w:b/>
+          <w:bCs/>
+        </w:rPr>
+        <w:t>Externe REST-APIs:</w:t>
       </w:r>
     </w:p>
     <w:p>
-      <w:r>
-        <w:pict w14:anchorId="7262EDC2">
-          <v:rect id="_x0000_i1029" style="width:0;height:1.5pt" o:hralign="center" o:hrstd="t" o:hr="t" fillcolor="#a0a0a0" stroked="f"/>
-        </w:pict>
+      <w:pPr>
+        <w:numPr>
+          <w:ilvl w:val="1"/>
+          <w:numId w:val="6"/>
+        </w:numPr>
+      </w:pPr>
+      <w:proofErr w:type="spellStart"/>
+      <w:r>
+        <w:t>CoinGecko</w:t>
+      </w:r>
+      <w:proofErr w:type="spellEnd"/>
+      <w:r>
+        <w:t xml:space="preserve"> (</w:t>
+      </w:r>
+      <w:proofErr w:type="spellStart"/>
+      <w:r>
+        <w:t>Kryptopreise</w:t>
+      </w:r>
+      <w:proofErr w:type="spellEnd"/>
+      <w:r>
+        <w:t>)</w:t>
       </w:r>
     </w:p>
     <w:p>
       <w:pPr>
+        <w:numPr>
+          <w:ilvl w:val="1"/>
+          <w:numId w:val="6"/>
+        </w:numPr>
+      </w:pPr>
+      <w:proofErr w:type="spellStart"/>
+      <w:r>
+        <w:t>ExchangeRate.host</w:t>
+      </w:r>
+      <w:proofErr w:type="spellEnd"/>
+      <w:r>
+        <w:t xml:space="preserve"> (Wechselkurse)</w:t>
+      </w:r>
+    </w:p>
+    <w:p>
+      <w:pPr>
+        <w:numPr>
+          <w:ilvl w:val="1"/>
+          <w:numId w:val="6"/>
+        </w:numPr>
+      </w:pPr>
+      <w:proofErr w:type="spellStart"/>
+      <w:r>
+        <w:t>Twelve</w:t>
+      </w:r>
+      <w:proofErr w:type="spellEnd"/>
+      <w:r>
+        <w:t xml:space="preserve"> Data (Aktienkurse)</w:t>
+      </w:r>
+    </w:p>
+    <w:p>
+      <w:pPr>
         <w:rPr>
           <w:b/>
           <w:bCs/>
@@ -712,268 +552,58 @@
       </w:pPr>
       <w:r>
         <w:rPr>
-          <w:rFonts w:ascii="Segoe UI Emoji" w:hAnsi="Segoe UI Emoji" w:cs="Segoe UI Emoji"/>
           <w:b/>
           <w:bCs/>
         </w:rPr>
-        <w:t>📋</w:t>
-      </w:r>
-      <w:r>
-        <w:rPr>
-          <w:b/>
-          <w:bCs/>
-        </w:rPr>
-        <w:t xml:space="preserve"> Projektplanung &amp; Dokumentation:</w:t>
+        <w:t>Mögliche Herausforderungen</w:t>
       </w:r>
     </w:p>
     <w:p>
       <w:pPr>
+        <w:pStyle w:val="Listenabsatz"/>
         <w:numPr>
           <w:ilvl w:val="0"/>
-          <w:numId w:val="7"/>
+          <w:numId w:val="10"/>
         </w:numPr>
       </w:pPr>
       <w:r>
-        <w:rPr>
-          <w:b/>
-          <w:bCs/>
-        </w:rPr>
-        <w:t>Mindmap oder Kanban-Board:</w:t>
-      </w:r>
-      <w:r>
-        <w:t xml:space="preserve"> Aufteilung in Krypto-Teil, Finanz-Teil, API-Integration, Frontend</w:t>
+        <w:t xml:space="preserve">API-Migration: Ursprünglich wurde eine API verwendet, die alle drei Funktionalitäten (Krypto-, Wechselkurs- und Aktiendaten) bereitstellte. Diese musste durch drei separate APIs ersetzt werden </w:t>
       </w:r>
     </w:p>
     <w:p>
       <w:pPr>
+        <w:pStyle w:val="Listenabsatz"/>
         <w:numPr>
           <w:ilvl w:val="0"/>
-          <w:numId w:val="7"/>
+          <w:numId w:val="10"/>
         </w:numPr>
       </w:pPr>
       <w:r>
-        <w:rPr>
-          <w:b/>
-          <w:bCs/>
-        </w:rPr>
-        <w:t>Datenbankdiagramm:</w:t>
-      </w:r>
-      <w:r>
-        <w:t xml:space="preserve"> Zwei Teilbereiche: Crypto &amp; Finanzen</w:t>
+        <w:t xml:space="preserve">Datenbankwechsel: Migration von H2-Datenbank zu MySQL </w:t>
       </w:r>
     </w:p>
     <w:p>
       <w:pPr>
+        <w:pStyle w:val="Listenabsatz"/>
         <w:numPr>
           <w:ilvl w:val="0"/>
-          <w:numId w:val="7"/>
+          <w:numId w:val="10"/>
         </w:numPr>
       </w:pPr>
       <w:r>
-        <w:rPr>
-          <w:b/>
-          <w:bCs/>
-        </w:rPr>
-        <w:t>Kommentierter Code:</w:t>
-      </w:r>
-      <w:r>
-        <w:t xml:space="preserve"> Saubere Trennung von Modulen, </w:t>
-      </w:r>
-      <w:proofErr w:type="spellStart"/>
-      <w:r>
-        <w:t>Repositories</w:t>
-      </w:r>
-      <w:proofErr w:type="spellEnd"/>
-      <w:r>
-        <w:t>, DTOs</w:t>
-      </w:r>
-    </w:p>
-    <w:p>
-      <w:r>
-        <w:pict w14:anchorId="58481E7E">
-          <v:rect id="_x0000_i1030" style="width:0;height:1.5pt" o:hralign="center" o:hrstd="t" o:hr="t" fillcolor="#a0a0a0" stroked="f"/>
-        </w:pict>
-      </w:r>
-    </w:p>
-    <w:p>
-      <w:pPr>
-        <w:rPr>
-          <w:b/>
-          <w:bCs/>
-        </w:rPr>
-      </w:pPr>
-      <w:r>
-        <w:rPr>
-          <w:rFonts w:ascii="Segoe UI Emoji" w:hAnsi="Segoe UI Emoji" w:cs="Segoe UI Emoji"/>
-          <w:b/>
-          <w:bCs/>
-        </w:rPr>
-        <w:t>✨</w:t>
-      </w:r>
-      <w:r>
-        <w:rPr>
-          <w:b/>
-          <w:bCs/>
-        </w:rPr>
-        <w:t xml:space="preserve"> Bonus-Ideen (für Zusatzpunkte):</w:t>
-      </w:r>
-    </w:p>
-    <w:p>
-      <w:pPr>
-        <w:numPr>
-          <w:ilvl w:val="0"/>
-          <w:numId w:val="8"/>
-        </w:numPr>
-      </w:pPr>
-      <w:r>
-        <w:t>Wechselkurs-Auswahl: Automatische Umrechnung von Transaktionen in EUR/USD/BTC</w:t>
-      </w:r>
-    </w:p>
-    <w:p>
-      <w:pPr>
-        <w:numPr>
-          <w:ilvl w:val="0"/>
-          <w:numId w:val="8"/>
-        </w:numPr>
-      </w:pPr>
-      <w:r>
-        <w:t>"Top-</w:t>
-      </w:r>
-      <w:proofErr w:type="spellStart"/>
-      <w:r>
-        <w:t>Gainer</w:t>
-      </w:r>
-      <w:proofErr w:type="spellEnd"/>
-      <w:r>
-        <w:t xml:space="preserve">"-Liste aus </w:t>
-      </w:r>
-      <w:proofErr w:type="spellStart"/>
-      <w:r>
-        <w:t>CoinGecko</w:t>
-      </w:r>
-      <w:proofErr w:type="spellEnd"/>
-      <w:r>
-        <w:t xml:space="preserve"> (Tages- oder Wochengewinner)</w:t>
-      </w:r>
-    </w:p>
-    <w:p>
-      <w:pPr>
-        <w:numPr>
-          <w:ilvl w:val="0"/>
-          <w:numId w:val="8"/>
-        </w:numPr>
-      </w:pPr>
-      <w:r>
-        <w:t>Export der Finanzdaten (CSV)</w:t>
-      </w:r>
-    </w:p>
-    <w:p>
-      <w:pPr>
-        <w:numPr>
-          <w:ilvl w:val="0"/>
-          <w:numId w:val="8"/>
-        </w:numPr>
-      </w:pPr>
-      <w:r>
-        <w:t>Dark Mode fürs Dashboard</w:t>
-      </w:r>
-    </w:p>
-    <w:p>
-      <w:r>
-        <w:pict w14:anchorId="61C69AB8">
-          <v:rect id="_x0000_i1031" style="width:0;height:1.5pt" o:hralign="center" o:hrstd="t" o:hr="t" fillcolor="#a0a0a0" stroked="f"/>
-        </w:pict>
-      </w:r>
-    </w:p>
-    <w:p>
-      <w:r>
-        <w:rPr>
-          <w:b/>
-          <w:bCs/>
-        </w:rPr>
-        <w:t>Fazit:</w:t>
-      </w:r>
-      <w:r>
-        <w:br/>
-        <w:t xml:space="preserve">Diese App kombiniert sinnvoll </w:t>
-      </w:r>
-      <w:r>
-        <w:rPr>
-          <w:b/>
-          <w:bCs/>
-        </w:rPr>
-        <w:t>persönliche Finanzplanung</w:t>
-      </w:r>
-      <w:r>
-        <w:t xml:space="preserve"> mit dem aktuellen Trendthema </w:t>
-      </w:r>
-      <w:r>
-        <w:rPr>
-          <w:b/>
-          <w:bCs/>
-        </w:rPr>
-        <w:t>Kryptowährungen</w:t>
-      </w:r>
-      <w:r>
-        <w:t xml:space="preserve"> und bietet sowohl technisches als auch gestalterisches Potenzial für eine herausragende Abschlussarbeit.</w:t>
-      </w:r>
-    </w:p>
-    <w:p>
-      <w:r>
-        <w:t xml:space="preserve">Möchtest du eine Vorlage für die </w:t>
-      </w:r>
-      <w:r>
-        <w:rPr>
-          <w:b/>
-          <w:bCs/>
-        </w:rPr>
-        <w:t>Datenbankstruktur</w:t>
-      </w:r>
-      <w:r>
-        <w:t xml:space="preserve"> oder ein </w:t>
-      </w:r>
-      <w:r>
-        <w:rPr>
-          <w:b/>
-          <w:bCs/>
-        </w:rPr>
-        <w:t>Mockup für das UI-Layout</w:t>
-      </w:r>
-      <w:r>
-        <w:t>?</w:t>
+        <w:t>Datenbankrelationen: Nachträgliche Implementierung von Beziehungen zwischen Tabellen, da diese initial nicht vorhanden waren</w:t>
       </w:r>
     </w:p>
     <w:p/>
-    <w:p/>
-    <w:p/>
-    <w:p/>
-    <w:p/>
-    <w:p/>
-    <w:p/>
-    <w:p/>
-    <w:p/>
-    <w:p/>
-    <w:p/>
-    <w:p/>
     <w:p>
       <w:pPr>
-        <w:rPr>
-          <w:sz w:val="28"/>
-          <w:szCs w:val="28"/>
-        </w:rPr>
-      </w:pPr>
-      <w:bookmarkStart w:id="0" w:name="_Hlk198549410"/>
-      <w:r>
         <w:rPr>
           <w:b/>
           <w:bCs/>
           <w:sz w:val="28"/>
           <w:szCs w:val="28"/>
         </w:rPr>
-        <w:lastRenderedPageBreak/>
-        <w:t xml:space="preserve">Projektbeschreibung: </w:t>
-      </w:r>
-      <w:proofErr w:type="spellStart"/>
+      </w:pPr>
       <w:r>
         <w:rPr>
           <w:b/>
@@ -981,9 +611,9 @@
           <w:sz w:val="28"/>
           <w:szCs w:val="28"/>
         </w:rPr>
-        <w:t>Finazmanager</w:t>
-      </w:r>
-      <w:proofErr w:type="spellEnd"/>
+        <w:lastRenderedPageBreak/>
+        <w:t>Projektplanung</w:t>
+      </w:r>
       <w:r>
         <w:rPr>
           <w:b/>
@@ -991,218 +621,250 @@
           <w:sz w:val="28"/>
           <w:szCs w:val="28"/>
         </w:rPr>
-        <w:t xml:space="preserve"> – Dein persönliches Finanz- &amp; Krypto-Dashboard</w:t>
+        <w:t>:</w:t>
       </w:r>
     </w:p>
     <w:p>
-      <w:r>
+      <w:pPr>
+        <w:pStyle w:val="Listenabsatz"/>
+        <w:numPr>
+          <w:ilvl w:val="0"/>
+          <w:numId w:val="10"/>
+        </w:numPr>
         <w:rPr>
           <w:b/>
           <w:bCs/>
-        </w:rPr>
-        <w:t>Ziel des Projekts:</w:t>
-      </w:r>
-      <w:r>
-        <w:br/>
-        <w:t xml:space="preserve">Das Ziel dieser Anwendung ist es, eine kombinierte Web-App zu entwickeln, mit der Nutzer ihre persönlichen Finanzen verwalten und gleichzeitig eine individuelle </w:t>
-      </w:r>
-      <w:proofErr w:type="spellStart"/>
-      <w:r>
-        <w:t>Kryptowährungs</w:t>
-      </w:r>
-      <w:proofErr w:type="spellEnd"/>
-      <w:r>
-        <w:t xml:space="preserve">-Watchlist führen können. Die Anwendung verbindet klassische Haushaltsbuch-Funktionalitäten mit aktuellen Daten aus dem </w:t>
-      </w:r>
-      <w:proofErr w:type="spellStart"/>
-      <w:r>
-        <w:t>Kryptomarkt</w:t>
-      </w:r>
-      <w:proofErr w:type="spellEnd"/>
-      <w:r>
-        <w:t xml:space="preserve"> und bietet einen Überblick über die finanzielle Lage des Nutzers sowie über Entwicklungen bei Kryptowährungen.</w:t>
+          <w:sz w:val="24"/>
+          <w:szCs w:val="24"/>
+        </w:rPr>
+      </w:pPr>
+      <w:r>
+        <w:drawing>
+          <wp:anchor distT="0" distB="0" distL="114300" distR="114300" simplePos="0" relativeHeight="251659264" behindDoc="0" locked="0" layoutInCell="1" allowOverlap="1" wp14:anchorId="378574E2" wp14:editId="6DBFA6E0">
+            <wp:simplePos x="0" y="0"/>
+            <wp:positionH relativeFrom="margin">
+              <wp:align>center</wp:align>
+            </wp:positionH>
+            <wp:positionV relativeFrom="paragraph">
+              <wp:posOffset>2287594</wp:posOffset>
+            </wp:positionV>
+            <wp:extent cx="5160186" cy="2643798"/>
+            <wp:effectExtent l="0" t="0" r="2540" b="4445"/>
+            <wp:wrapTopAndBottom/>
+            <wp:docPr id="610258596" name="Grafik 1" descr="Ein Bild, das Text, Screenshot, Diagramm, Reihe enthält.&#10;&#10;KI-generierte Inhalte können fehlerhaft sein."/>
+            <wp:cNvGraphicFramePr>
+              <a:graphicFrameLocks xmlns:a="http://schemas.openxmlformats.org/drawingml/2006/main" noChangeAspect="1"/>
+            </wp:cNvGraphicFramePr>
+            <a:graphic xmlns:a="http://schemas.openxmlformats.org/drawingml/2006/main">
+              <a:graphicData uri="http://schemas.openxmlformats.org/drawingml/2006/picture">
+                <pic:pic xmlns:pic="http://schemas.openxmlformats.org/drawingml/2006/picture">
+                  <pic:nvPicPr>
+                    <pic:cNvPr id="610258596" name="Grafik 1" descr="Ein Bild, das Text, Screenshot, Diagramm, Reihe enthält.&#10;&#10;KI-generierte Inhalte können fehlerhaft sein."/>
+                    <pic:cNvPicPr/>
+                  </pic:nvPicPr>
+                  <pic:blipFill>
+                    <a:blip r:embed="rId5">
+                      <a:extLst>
+                        <a:ext uri="{28A0092B-C50C-407E-A947-70E740481C1C}">
+                          <a14:useLocalDpi xmlns:a14="http://schemas.microsoft.com/office/drawing/2010/main" val="0"/>
+                        </a:ext>
+                      </a:extLst>
+                    </a:blip>
+                    <a:stretch>
+                      <a:fillRect/>
+                    </a:stretch>
+                  </pic:blipFill>
+                  <pic:spPr>
+                    <a:xfrm>
+                      <a:off x="0" y="0"/>
+                      <a:ext cx="5160186" cy="2643798"/>
+                    </a:xfrm>
+                    <a:prstGeom prst="rect">
+                      <a:avLst/>
+                    </a:prstGeom>
+                  </pic:spPr>
+                </pic:pic>
+              </a:graphicData>
+            </a:graphic>
+          </wp:anchor>
+        </w:drawing>
+      </w:r>
+      <w:r>
+        <w:rPr>
+          <w:b/>
+          <w:bCs/>
+          <w:sz w:val="28"/>
+          <w:szCs w:val="28"/>
+        </w:rPr>
+        <w:drawing>
+          <wp:anchor distT="0" distB="0" distL="114300" distR="114300" simplePos="0" relativeHeight="251660288" behindDoc="0" locked="0" layoutInCell="1" allowOverlap="1" wp14:anchorId="575F8469" wp14:editId="63955F0F">
+            <wp:simplePos x="0" y="0"/>
+            <wp:positionH relativeFrom="margin">
+              <wp:align>center</wp:align>
+            </wp:positionH>
+            <wp:positionV relativeFrom="paragraph">
+              <wp:posOffset>311461</wp:posOffset>
+            </wp:positionV>
+            <wp:extent cx="5140772" cy="1886350"/>
+            <wp:effectExtent l="0" t="0" r="3175" b="0"/>
+            <wp:wrapTopAndBottom/>
+            <wp:docPr id="2011202143" name="Grafik 1" descr="Ein Bild, das Text, Screenshot, Zahl, Schrift enthält.&#10;&#10;KI-generierte Inhalte können fehlerhaft sein."/>
+            <wp:cNvGraphicFramePr>
+              <a:graphicFrameLocks xmlns:a="http://schemas.openxmlformats.org/drawingml/2006/main" noChangeAspect="1"/>
+            </wp:cNvGraphicFramePr>
+            <a:graphic xmlns:a="http://schemas.openxmlformats.org/drawingml/2006/main">
+              <a:graphicData uri="http://schemas.openxmlformats.org/drawingml/2006/picture">
+                <pic:pic xmlns:pic="http://schemas.openxmlformats.org/drawingml/2006/picture">
+                  <pic:nvPicPr>
+                    <pic:cNvPr id="2011202143" name="Grafik 1" descr="Ein Bild, das Text, Screenshot, Zahl, Schrift enthält.&#10;&#10;KI-generierte Inhalte können fehlerhaft sein."/>
+                    <pic:cNvPicPr/>
+                  </pic:nvPicPr>
+                  <pic:blipFill>
+                    <a:blip r:embed="rId6">
+                      <a:extLst>
+                        <a:ext uri="{28A0092B-C50C-407E-A947-70E740481C1C}">
+                          <a14:useLocalDpi xmlns:a14="http://schemas.microsoft.com/office/drawing/2010/main" val="0"/>
+                        </a:ext>
+                      </a:extLst>
+                    </a:blip>
+                    <a:stretch>
+                      <a:fillRect/>
+                    </a:stretch>
+                  </pic:blipFill>
+                  <pic:spPr>
+                    <a:xfrm>
+                      <a:off x="0" y="0"/>
+                      <a:ext cx="5140772" cy="1886350"/>
+                    </a:xfrm>
+                    <a:prstGeom prst="rect">
+                      <a:avLst/>
+                    </a:prstGeom>
+                  </pic:spPr>
+                </pic:pic>
+              </a:graphicData>
+            </a:graphic>
+            <wp14:sizeRelH relativeFrom="margin">
+              <wp14:pctWidth>0</wp14:pctWidth>
+            </wp14:sizeRelH>
+            <wp14:sizeRelV relativeFrom="margin">
+              <wp14:pctHeight>0</wp14:pctHeight>
+            </wp14:sizeRelV>
+          </wp:anchor>
+        </w:drawing>
+      </w:r>
+      <w:r>
+        <w:rPr>
+          <w:b/>
+          <w:bCs/>
+          <w:sz w:val="24"/>
+          <w:szCs w:val="24"/>
+        </w:rPr>
+        <w:t>Gantt-Diagramm</w:t>
+      </w:r>
+    </w:p>
+    <w:p/>
+    <w:p>
+      <w:pPr>
+        <w:rPr>
+          <w:b/>
+          <w:bCs/>
+          <w:sz w:val="28"/>
+          <w:szCs w:val="28"/>
+        </w:rPr>
+      </w:pPr>
+      <w:r>
+        <w:rPr>
+          <w:b/>
+          <w:bCs/>
+          <w:sz w:val="28"/>
+          <w:szCs w:val="28"/>
+        </w:rPr>
+        <w:t>Datenbankmodell</w:t>
       </w:r>
     </w:p>
     <w:p>
-      <w:r>
+      <w:pPr>
+        <w:pStyle w:val="Listenabsatz"/>
+        <w:numPr>
+          <w:ilvl w:val="0"/>
+          <w:numId w:val="10"/>
+        </w:numPr>
         <w:rPr>
           <w:b/>
           <w:bCs/>
-        </w:rPr>
-        <w:t>Funktionsweise der Anwendung:</w:t>
-      </w:r>
-      <w:r>
-        <w:br/>
-        <w:t>Die Web-App besteht aus zwei Hauptmodulen: einem Finanzmodul und einem Krypto-Modul.</w:t>
-      </w:r>
-      <w:r>
-        <w:br/>
-        <w:t>Im Finanzmodul können Benutzer Einnahmen und Ausgaben erfassen, bestimmten Kategorien wie "Miete", "Freizeit" oder "Essen" zuordnen. Zusätzlich ermöglicht die App die Anzeige aktueller Wechselkurse, um Ausgaben in verschiedenen Währungen zu vergleichen.</w:t>
+          <w:sz w:val="24"/>
+          <w:szCs w:val="24"/>
+        </w:rPr>
+      </w:pPr>
+      <w:r>
+        <w:rPr>
+          <w:b/>
+          <w:bCs/>
+          <w:sz w:val="24"/>
+          <w:szCs w:val="24"/>
+        </w:rPr>
+        <w:t>ER-Diagramm</w:t>
       </w:r>
     </w:p>
     <w:p>
       <w:r>
-        <w:t xml:space="preserve">Im Krypto-Modul kann der Nutzer Kryptowährungen zur persönlichen Watchlist hinzufügen. Die App ruft dafür aktuelle Preisdaten von der </w:t>
-      </w:r>
-      <w:proofErr w:type="spellStart"/>
-      <w:r>
-        <w:t>CoinGecko</w:t>
-      </w:r>
-      <w:proofErr w:type="spellEnd"/>
-      <w:r>
-        <w:t>-API ab und zeigt Preisverläufe der letzten Tage als Diagramm an. Zu jedem Krypto-Eintrag können eigene Notizen hinterlegt werden, etwa um Investmententscheidungen zu dokumentieren.</w:t>
+        <w:drawing>
+          <wp:anchor distT="0" distB="0" distL="114300" distR="114300" simplePos="0" relativeHeight="251658240" behindDoc="1" locked="0" layoutInCell="1" allowOverlap="1" wp14:anchorId="6424B33F" wp14:editId="7C20379F">
+            <wp:simplePos x="0" y="0"/>
+            <wp:positionH relativeFrom="margin">
+              <wp:align>center</wp:align>
+            </wp:positionH>
+            <wp:positionV relativeFrom="paragraph">
+              <wp:posOffset>31280</wp:posOffset>
+            </wp:positionV>
+            <wp:extent cx="5224145" cy="2888615"/>
+            <wp:effectExtent l="0" t="0" r="0" b="6985"/>
+            <wp:wrapNone/>
+            <wp:docPr id="1146345047" name="Grafik 1" descr="Ein Bild, das Text, Screenshot, Diagramm, Schrift enthält.&#10;&#10;KI-generierte Inhalte können fehlerhaft sein."/>
+            <wp:cNvGraphicFramePr>
+              <a:graphicFrameLocks xmlns:a="http://schemas.openxmlformats.org/drawingml/2006/main" noChangeAspect="1"/>
+            </wp:cNvGraphicFramePr>
+            <a:graphic xmlns:a="http://schemas.openxmlformats.org/drawingml/2006/main">
+              <a:graphicData uri="http://schemas.openxmlformats.org/drawingml/2006/picture">
+                <pic:pic xmlns:pic="http://schemas.openxmlformats.org/drawingml/2006/picture">
+                  <pic:nvPicPr>
+                    <pic:cNvPr id="1146345047" name="Grafik 1" descr="Ein Bild, das Text, Screenshot, Diagramm, Schrift enthält.&#10;&#10;KI-generierte Inhalte können fehlerhaft sein."/>
+                    <pic:cNvPicPr/>
+                  </pic:nvPicPr>
+                  <pic:blipFill>
+                    <a:blip r:embed="rId7" cstate="print">
+                      <a:extLst>
+                        <a:ext uri="{28A0092B-C50C-407E-A947-70E740481C1C}">
+                          <a14:useLocalDpi xmlns:a14="http://schemas.microsoft.com/office/drawing/2010/main" val="0"/>
+                        </a:ext>
+                      </a:extLst>
+                    </a:blip>
+                    <a:stretch>
+                      <a:fillRect/>
+                    </a:stretch>
+                  </pic:blipFill>
+                  <pic:spPr>
+                    <a:xfrm>
+                      <a:off x="0" y="0"/>
+                      <a:ext cx="5224145" cy="2888615"/>
+                    </a:xfrm>
+                    <a:prstGeom prst="rect">
+                      <a:avLst/>
+                    </a:prstGeom>
+                  </pic:spPr>
+                </pic:pic>
+              </a:graphicData>
+            </a:graphic>
+            <wp14:sizeRelH relativeFrom="margin">
+              <wp14:pctWidth>0</wp14:pctWidth>
+            </wp14:sizeRelH>
+            <wp14:sizeRelV relativeFrom="margin">
+              <wp14:pctHeight>0</wp14:pctHeight>
+            </wp14:sizeRelV>
+          </wp:anchor>
+        </w:drawing>
       </w:r>
     </w:p>
-    <w:p>
-      <w:r>
-        <w:rPr>
-          <w:b/>
-          <w:bCs/>
-        </w:rPr>
-        <w:t>Verwendete Technologien:</w:t>
-      </w:r>
-    </w:p>
-    <w:p>
-      <w:pPr>
-        <w:numPr>
-          <w:ilvl w:val="0"/>
-          <w:numId w:val="9"/>
-        </w:numPr>
-      </w:pPr>
-      <w:r>
-        <w:rPr>
-          <w:b/>
-          <w:bCs/>
-        </w:rPr>
-        <w:t>Frontend:</w:t>
-      </w:r>
-      <w:r>
-        <w:t xml:space="preserve"> Vue.js mit Chart.js für die grafische Darstellung von Ausgaben und Kursverläufen</w:t>
-      </w:r>
-    </w:p>
-    <w:p>
-      <w:pPr>
-        <w:numPr>
-          <w:ilvl w:val="0"/>
-          <w:numId w:val="9"/>
-        </w:numPr>
-      </w:pPr>
-      <w:r>
-        <w:rPr>
-          <w:b/>
-          <w:bCs/>
-        </w:rPr>
-        <w:t>Backend:</w:t>
-      </w:r>
-      <w:r>
-        <w:t xml:space="preserve"> Java Spring Boot</w:t>
-      </w:r>
-    </w:p>
-    <w:p>
-      <w:pPr>
-        <w:numPr>
-          <w:ilvl w:val="0"/>
-          <w:numId w:val="9"/>
-        </w:numPr>
-      </w:pPr>
-      <w:r>
-        <w:rPr>
-          <w:b/>
-          <w:bCs/>
-        </w:rPr>
-        <w:t>Datenbank:</w:t>
-      </w:r>
-      <w:r>
-        <w:t xml:space="preserve"> MySQL oder H2, Zugriff über Spring Data JPA</w:t>
-      </w:r>
-    </w:p>
-    <w:p>
-      <w:pPr>
-        <w:numPr>
-          <w:ilvl w:val="0"/>
-          <w:numId w:val="9"/>
-        </w:numPr>
-      </w:pPr>
-      <w:r>
-        <w:rPr>
-          <w:b/>
-          <w:bCs/>
-        </w:rPr>
-        <w:t>Externe REST-APIs:</w:t>
-      </w:r>
-    </w:p>
-    <w:p>
-      <w:pPr>
-        <w:numPr>
-          <w:ilvl w:val="1"/>
-          <w:numId w:val="9"/>
-        </w:numPr>
-      </w:pPr>
-      <w:proofErr w:type="spellStart"/>
-      <w:r>
-        <w:t>CoinGecko</w:t>
-      </w:r>
-      <w:proofErr w:type="spellEnd"/>
-      <w:r>
-        <w:t xml:space="preserve"> API zur Abfrage von </w:t>
-      </w:r>
-      <w:proofErr w:type="spellStart"/>
-      <w:r>
-        <w:t>Kryptowährungsdaten</w:t>
-      </w:r>
-      <w:proofErr w:type="spellEnd"/>
-    </w:p>
-    <w:p>
-      <w:pPr>
-        <w:numPr>
-          <w:ilvl w:val="1"/>
-          <w:numId w:val="9"/>
-        </w:numPr>
-      </w:pPr>
-      <w:proofErr w:type="spellStart"/>
-      <w:r>
-        <w:t>ExchangeRate</w:t>
-      </w:r>
-      <w:proofErr w:type="spellEnd"/>
-      <w:r>
-        <w:t xml:space="preserve"> API zur Umrechnung und Anzeige von Wechselkursen</w:t>
-      </w:r>
-      <w:r>
-        <w:br/>
-        <w:t xml:space="preserve">Die Kommunikation zwischen Frontend und </w:t>
-      </w:r>
-      <w:proofErr w:type="gramStart"/>
-      <w:r>
-        <w:t>Backend</w:t>
-      </w:r>
-      <w:proofErr w:type="gramEnd"/>
-      <w:r>
-        <w:t xml:space="preserve"> erfolgt über HTTP mit JSON.</w:t>
-      </w:r>
-    </w:p>
-    <w:p>
-      <w:r>
-        <w:rPr>
-          <w:b/>
-          <w:bCs/>
-        </w:rPr>
-        <w:t>Mögliche Herausforderungen:</w:t>
-      </w:r>
-      <w:r>
-        <w:br/>
-        <w:t xml:space="preserve">Die größte Herausforderung besteht in der sinnvollen Integration von zwei verschiedenen APIs und der asynchronen Verarbeitung ihrer Daten. Zusätzlich ist das Zeitmanagement kritisch, da sowohl </w:t>
-      </w:r>
-      <w:proofErr w:type="gramStart"/>
-      <w:r>
-        <w:t>Backend</w:t>
-      </w:r>
-      <w:proofErr w:type="gramEnd"/>
-      <w:r>
-        <w:t xml:space="preserve"> als auch Frontend eine klare Trennung und saubere Architektur benötigen.</w:t>
-      </w:r>
-    </w:p>
-    <w:bookmarkEnd w:id="0"/>
-    <w:p/>
     <w:sectPr>
       <w:pgSz w:w="11906" w:h="16838"/>
       <w:pgMar w:top="1417" w:right="1417" w:bottom="1134" w:left="1417" w:header="708" w:footer="708" w:gutter="0"/>
@@ -1216,9 +878,9 @@
 <file path=word/numbering.xml><?xml version="1.0" encoding="utf-8"?>
 <w:numbering xmlns:wpc="http://schemas.microsoft.com/office/word/2010/wordprocessingCanvas" xmlns:cx="http://schemas.microsoft.com/office/drawing/2014/chartex" xmlns:cx1="http://schemas.microsoft.com/office/drawing/2015/9/8/chartex" xmlns:cx2="http://schemas.microsoft.com/office/drawing/2015/10/21/chartex" xmlns:cx3="http://schemas.microsoft.com/office/drawing/2016/5/9/chartex" xmlns:cx4="http://schemas.microsoft.com/office/drawing/2016/5/10/chartex" xmlns:cx5="http://schemas.microsoft.com/office/drawing/2016/5/11/chartex" xmlns:cx6="http://schemas.microsoft.com/office/drawing/2016/5/12/chartex" xmlns:cx7="http://schemas.microsoft.com/office/drawing/2016/5/13/chartex" xmlns:cx8="http://schemas.microsoft.com/office/drawing/2016/5/14/chartex" xmlns:mc="http://schemas.openxmlformats.org/markup-compatibility/2006" xmlns:aink="http://schemas.microsoft.com/office/drawing/2016/ink" xmlns:am3d="http://schemas.microsoft.com/office/drawing/2017/model3d" xmlns:o="urn:schemas-microsoft-com:office:office" xmlns:oel="http://schemas.microsoft.com/office/2019/extlst" xmlns:r="http://schemas.openxmlformats.org/officeDocument/2006/relationships" xmlns:m="http://schemas.openxmlformats.org/officeDocument/2006/math" xmlns:v="urn:schemas-microsoft-com:vml" xmlns:wp14="http://schemas.microsoft.com/office/word/2010/wordprocessingDrawing" xmlns:wp="http://schemas.openxmlformats.org/drawingml/2006/wordprocessingDrawing" xmlns:w10="urn:schemas-microsoft-com:office:word" xmlns:w="http://schemas.openxmlformats.org/wordprocessingml/2006/main" xmlns:w14="http://schemas.microsoft.com/office/word/2010/wordml" xmlns:w15="http://schemas.microsoft.com/office/word/2012/wordml" xmlns:w16cex="http://schemas.microsoft.com/office/word/2018/wordml/cex" xmlns:w16cid="http://schemas.microsoft.com/office/word/2016/wordml/cid" xmlns:w16="http://schemas.microsoft.com/office/word/2018/wordml" xmlns:w16du="http://schemas.microsoft.com/office/word/2023/wordml/word16du" xmlns:w16sdtdh="http://schemas.microsoft.com/office/word/2020/wordml/sdtdatahash" xmlns:w16sdtfl="http://schemas.microsoft.com/office/word/2024/wordml/sdtformatlock" xmlns:w16se="http://schemas.microsoft.com/office/word/2015/wordml/symex" xmlns:wpg="http://schemas.microsoft.com/office/word/2010/wordprocessingGroup" xmlns:wpi="http://schemas.microsoft.com/office/word/2010/wordprocessingInk" xmlns:wne="http://schemas.microsoft.com/office/word/2006/wordml" xmlns:wps="http://schemas.microsoft.com/office/word/2010/wordprocessingShape" mc:Ignorable="w14 w15 w16se w16cid w16 w16cex w16sdtdh w16sdtfl w16du wp14">
   <w:abstractNum w:abstractNumId="0" w15:restartNumberingAfterBreak="0">
-    <w:nsid w:val="05E43BA7"/>
+    <w:nsid w:val="0D4424B8"/>
     <w:multiLevelType w:val="multilevel"/>
-    <w:tmpl w:val="4546F74A"/>
+    <w:tmpl w:val="A7B685F6"/>
     <w:lvl w:ilvl="0">
       <w:start w:val="1"/>
       <w:numFmt w:val="bullet"/>
@@ -1365,158 +1027,122 @@
     </w:lvl>
   </w:abstractNum>
   <w:abstractNum w:abstractNumId="1" w15:restartNumberingAfterBreak="0">
-    <w:nsid w:val="141C1CC5"/>
-    <w:multiLevelType w:val="multilevel"/>
-    <w:tmpl w:val="B422E958"/>
-    <w:lvl w:ilvl="0">
+    <w:nsid w:val="26553FCB"/>
+    <w:multiLevelType w:val="hybridMultilevel"/>
+    <w:tmpl w:val="22D6BFC6"/>
+    <w:lvl w:ilvl="0" w:tplc="0C070001">
       <w:start w:val="1"/>
       <w:numFmt w:val="bullet"/>
       <w:lvlText w:val=""/>
       <w:lvlJc w:val="left"/>
       <w:pPr>
-        <w:tabs>
-          <w:tab w:val="num" w:pos="720"/>
-        </w:tabs>
         <w:ind w:left="720" w:hanging="360"/>
       </w:pPr>
       <w:rPr>
         <w:rFonts w:ascii="Symbol" w:hAnsi="Symbol" w:hint="default"/>
-        <w:sz w:val="20"/>
-      </w:rPr>
-    </w:lvl>
-    <w:lvl w:ilvl="1">
+      </w:rPr>
+    </w:lvl>
+    <w:lvl w:ilvl="1" w:tplc="0C070003" w:tentative="1">
       <w:start w:val="1"/>
       <w:numFmt w:val="bullet"/>
       <w:lvlText w:val="o"/>
       <w:lvlJc w:val="left"/>
       <w:pPr>
-        <w:tabs>
-          <w:tab w:val="num" w:pos="1440"/>
-        </w:tabs>
         <w:ind w:left="1440" w:hanging="360"/>
       </w:pPr>
       <w:rPr>
-        <w:rFonts w:ascii="Courier New" w:hAnsi="Courier New" w:hint="default"/>
-        <w:sz w:val="20"/>
-      </w:rPr>
-    </w:lvl>
-    <w:lvl w:ilvl="2" w:tentative="1">
-      <w:start w:val="1"/>
-      <w:numFmt w:val="bullet"/>
-      <w:lvlText w:val=""/>
-      <w:lvlJc w:val="left"/>
-      <w:pPr>
-        <w:tabs>
-          <w:tab w:val="num" w:pos="2160"/>
-        </w:tabs>
+        <w:rFonts w:ascii="Courier New" w:hAnsi="Courier New" w:cs="Courier New" w:hint="default"/>
+      </w:rPr>
+    </w:lvl>
+    <w:lvl w:ilvl="2" w:tplc="0C070005" w:tentative="1">
+      <w:start w:val="1"/>
+      <w:numFmt w:val="bullet"/>
+      <w:lvlText w:val=""/>
+      <w:lvlJc w:val="left"/>
+      <w:pPr>
         <w:ind w:left="2160" w:hanging="360"/>
       </w:pPr>
       <w:rPr>
         <w:rFonts w:ascii="Wingdings" w:hAnsi="Wingdings" w:hint="default"/>
-        <w:sz w:val="20"/>
-      </w:rPr>
-    </w:lvl>
-    <w:lvl w:ilvl="3" w:tentative="1">
-      <w:start w:val="1"/>
-      <w:numFmt w:val="bullet"/>
-      <w:lvlText w:val=""/>
-      <w:lvlJc w:val="left"/>
-      <w:pPr>
-        <w:tabs>
-          <w:tab w:val="num" w:pos="2880"/>
-        </w:tabs>
+      </w:rPr>
+    </w:lvl>
+    <w:lvl w:ilvl="3" w:tplc="0C070001" w:tentative="1">
+      <w:start w:val="1"/>
+      <w:numFmt w:val="bullet"/>
+      <w:lvlText w:val=""/>
+      <w:lvlJc w:val="left"/>
+      <w:pPr>
         <w:ind w:left="2880" w:hanging="360"/>
       </w:pPr>
       <w:rPr>
-        <w:rFonts w:ascii="Wingdings" w:hAnsi="Wingdings" w:hint="default"/>
-        <w:sz w:val="20"/>
-      </w:rPr>
-    </w:lvl>
-    <w:lvl w:ilvl="4" w:tentative="1">
-      <w:start w:val="1"/>
-      <w:numFmt w:val="bullet"/>
-      <w:lvlText w:val=""/>
-      <w:lvlJc w:val="left"/>
-      <w:pPr>
-        <w:tabs>
-          <w:tab w:val="num" w:pos="3600"/>
-        </w:tabs>
+        <w:rFonts w:ascii="Symbol" w:hAnsi="Symbol" w:hint="default"/>
+      </w:rPr>
+    </w:lvl>
+    <w:lvl w:ilvl="4" w:tplc="0C070003" w:tentative="1">
+      <w:start w:val="1"/>
+      <w:numFmt w:val="bullet"/>
+      <w:lvlText w:val="o"/>
+      <w:lvlJc w:val="left"/>
+      <w:pPr>
         <w:ind w:left="3600" w:hanging="360"/>
       </w:pPr>
       <w:rPr>
-        <w:rFonts w:ascii="Wingdings" w:hAnsi="Wingdings" w:hint="default"/>
-        <w:sz w:val="20"/>
-      </w:rPr>
-    </w:lvl>
-    <w:lvl w:ilvl="5" w:tentative="1">
-      <w:start w:val="1"/>
-      <w:numFmt w:val="bullet"/>
-      <w:lvlText w:val=""/>
-      <w:lvlJc w:val="left"/>
-      <w:pPr>
-        <w:tabs>
-          <w:tab w:val="num" w:pos="4320"/>
-        </w:tabs>
+        <w:rFonts w:ascii="Courier New" w:hAnsi="Courier New" w:cs="Courier New" w:hint="default"/>
+      </w:rPr>
+    </w:lvl>
+    <w:lvl w:ilvl="5" w:tplc="0C070005" w:tentative="1">
+      <w:start w:val="1"/>
+      <w:numFmt w:val="bullet"/>
+      <w:lvlText w:val=""/>
+      <w:lvlJc w:val="left"/>
+      <w:pPr>
         <w:ind w:left="4320" w:hanging="360"/>
       </w:pPr>
       <w:rPr>
         <w:rFonts w:ascii="Wingdings" w:hAnsi="Wingdings" w:hint="default"/>
-        <w:sz w:val="20"/>
-      </w:rPr>
-    </w:lvl>
-    <w:lvl w:ilvl="6" w:tentative="1">
-      <w:start w:val="1"/>
-      <w:numFmt w:val="bullet"/>
-      <w:lvlText w:val=""/>
-      <w:lvlJc w:val="left"/>
-      <w:pPr>
-        <w:tabs>
-          <w:tab w:val="num" w:pos="5040"/>
-        </w:tabs>
+      </w:rPr>
+    </w:lvl>
+    <w:lvl w:ilvl="6" w:tplc="0C070001" w:tentative="1">
+      <w:start w:val="1"/>
+      <w:numFmt w:val="bullet"/>
+      <w:lvlText w:val=""/>
+      <w:lvlJc w:val="left"/>
+      <w:pPr>
         <w:ind w:left="5040" w:hanging="360"/>
       </w:pPr>
       <w:rPr>
-        <w:rFonts w:ascii="Wingdings" w:hAnsi="Wingdings" w:hint="default"/>
-        <w:sz w:val="20"/>
-      </w:rPr>
-    </w:lvl>
-    <w:lvl w:ilvl="7" w:tentative="1">
-      <w:start w:val="1"/>
-      <w:numFmt w:val="bullet"/>
-      <w:lvlText w:val=""/>
-      <w:lvlJc w:val="left"/>
-      <w:pPr>
-        <w:tabs>
-          <w:tab w:val="num" w:pos="5760"/>
-        </w:tabs>
+        <w:rFonts w:ascii="Symbol" w:hAnsi="Symbol" w:hint="default"/>
+      </w:rPr>
+    </w:lvl>
+    <w:lvl w:ilvl="7" w:tplc="0C070003" w:tentative="1">
+      <w:start w:val="1"/>
+      <w:numFmt w:val="bullet"/>
+      <w:lvlText w:val="o"/>
+      <w:lvlJc w:val="left"/>
+      <w:pPr>
         <w:ind w:left="5760" w:hanging="360"/>
       </w:pPr>
       <w:rPr>
-        <w:rFonts w:ascii="Wingdings" w:hAnsi="Wingdings" w:hint="default"/>
-        <w:sz w:val="20"/>
-      </w:rPr>
-    </w:lvl>
-    <w:lvl w:ilvl="8" w:tentative="1">
-      <w:start w:val="1"/>
-      <w:numFmt w:val="bullet"/>
-      <w:lvlText w:val=""/>
-      <w:lvlJc w:val="left"/>
-      <w:pPr>
-        <w:tabs>
-          <w:tab w:val="num" w:pos="6480"/>
-        </w:tabs>
+        <w:rFonts w:ascii="Courier New" w:hAnsi="Courier New" w:cs="Courier New" w:hint="default"/>
+      </w:rPr>
+    </w:lvl>
+    <w:lvl w:ilvl="8" w:tplc="0C070005" w:tentative="1">
+      <w:start w:val="1"/>
+      <w:numFmt w:val="bullet"/>
+      <w:lvlText w:val=""/>
+      <w:lvlJc w:val="left"/>
+      <w:pPr>
         <w:ind w:left="6480" w:hanging="360"/>
       </w:pPr>
       <w:rPr>
         <w:rFonts w:ascii="Wingdings" w:hAnsi="Wingdings" w:hint="default"/>
-        <w:sz w:val="20"/>
       </w:rPr>
     </w:lvl>
   </w:abstractNum>
   <w:abstractNum w:abstractNumId="2" w15:restartNumberingAfterBreak="0">
-    <w:nsid w:val="14D72932"/>
+    <w:nsid w:val="2A830D47"/>
     <w:multiLevelType w:val="multilevel"/>
-    <w:tmpl w:val="218E8E58"/>
+    <w:tmpl w:val="0AB4F40E"/>
     <w:lvl w:ilvl="0">
       <w:start w:val="1"/>
       <w:numFmt w:val="bullet"/>
@@ -1533,7 +1159,7 @@
         <w:sz w:val="20"/>
       </w:rPr>
     </w:lvl>
-    <w:lvl w:ilvl="1" w:tentative="1">
+    <w:lvl w:ilvl="1">
       <w:start w:val="1"/>
       <w:numFmt w:val="bullet"/>
       <w:lvlText w:val="o"/>
@@ -1663,9 +1289,9 @@
     </w:lvl>
   </w:abstractNum>
   <w:abstractNum w:abstractNumId="3" w15:restartNumberingAfterBreak="0">
-    <w:nsid w:val="1747276E"/>
+    <w:nsid w:val="37185FDC"/>
     <w:multiLevelType w:val="multilevel"/>
-    <w:tmpl w:val="D78CA020"/>
+    <w:tmpl w:val="A47CD770"/>
     <w:lvl w:ilvl="0">
       <w:start w:val="1"/>
       <w:numFmt w:val="bullet"/>
@@ -1673,25 +1299,25 @@
       <w:lvlJc w:val="left"/>
       <w:pPr>
         <w:tabs>
-          <w:tab w:val="num" w:pos="720"/>
-        </w:tabs>
-        <w:ind w:left="720" w:hanging="360"/>
+          <w:tab w:val="num" w:pos="1133"/>
+        </w:tabs>
+        <w:ind w:left="1133" w:hanging="360"/>
       </w:pPr>
       <w:rPr>
         <w:rFonts w:ascii="Symbol" w:hAnsi="Symbol" w:hint="default"/>
         <w:sz w:val="20"/>
       </w:rPr>
     </w:lvl>
-    <w:lvl w:ilvl="1" w:tentative="1">
+    <w:lvl w:ilvl="1">
       <w:start w:val="1"/>
       <w:numFmt w:val="bullet"/>
       <w:lvlText w:val="o"/>
       <w:lvlJc w:val="left"/>
       <w:pPr>
         <w:tabs>
-          <w:tab w:val="num" w:pos="1440"/>
-        </w:tabs>
-        <w:ind w:left="1440" w:hanging="360"/>
+          <w:tab w:val="num" w:pos="1853"/>
+        </w:tabs>
+        <w:ind w:left="1853" w:hanging="360"/>
       </w:pPr>
       <w:rPr>
         <w:rFonts w:ascii="Courier New" w:hAnsi="Courier New" w:hint="default"/>
@@ -1705,9 +1331,9 @@
       <w:lvlJc w:val="left"/>
       <w:pPr>
         <w:tabs>
-          <w:tab w:val="num" w:pos="2160"/>
-        </w:tabs>
-        <w:ind w:left="2160" w:hanging="360"/>
+          <w:tab w:val="num" w:pos="2573"/>
+        </w:tabs>
+        <w:ind w:left="2573" w:hanging="360"/>
       </w:pPr>
       <w:rPr>
         <w:rFonts w:ascii="Wingdings" w:hAnsi="Wingdings" w:hint="default"/>
@@ -1721,9 +1347,9 @@
       <w:lvlJc w:val="left"/>
       <w:pPr>
         <w:tabs>
-          <w:tab w:val="num" w:pos="2880"/>
-        </w:tabs>
-        <w:ind w:left="2880" w:hanging="360"/>
+          <w:tab w:val="num" w:pos="3293"/>
+        </w:tabs>
+        <w:ind w:left="3293" w:hanging="360"/>
       </w:pPr>
       <w:rPr>
         <w:rFonts w:ascii="Wingdings" w:hAnsi="Wingdings" w:hint="default"/>
@@ -1737,9 +1363,9 @@
       <w:lvlJc w:val="left"/>
       <w:pPr>
         <w:tabs>
-          <w:tab w:val="num" w:pos="3600"/>
-        </w:tabs>
-        <w:ind w:left="3600" w:hanging="360"/>
+          <w:tab w:val="num" w:pos="4013"/>
+        </w:tabs>
+        <w:ind w:left="4013" w:hanging="360"/>
       </w:pPr>
       <w:rPr>
         <w:rFonts w:ascii="Wingdings" w:hAnsi="Wingdings" w:hint="default"/>
@@ -1753,9 +1379,9 @@
       <w:lvlJc w:val="left"/>
       <w:pPr>
         <w:tabs>
-          <w:tab w:val="num" w:pos="4320"/>
-        </w:tabs>
-        <w:ind w:left="4320" w:hanging="360"/>
+          <w:tab w:val="num" w:pos="4733"/>
+        </w:tabs>
+        <w:ind w:left="4733" w:hanging="360"/>
       </w:pPr>
       <w:rPr>
         <w:rFonts w:ascii="Wingdings" w:hAnsi="Wingdings" w:hint="default"/>
@@ -1769,9 +1395,9 @@
       <w:lvlJc w:val="left"/>
       <w:pPr>
         <w:tabs>
-          <w:tab w:val="num" w:pos="5040"/>
-        </w:tabs>
-        <w:ind w:left="5040" w:hanging="360"/>
+          <w:tab w:val="num" w:pos="5453"/>
+        </w:tabs>
+        <w:ind w:left="5453" w:hanging="360"/>
       </w:pPr>
       <w:rPr>
         <w:rFonts w:ascii="Wingdings" w:hAnsi="Wingdings" w:hint="default"/>
@@ -1785,9 +1411,9 @@
       <w:lvlJc w:val="left"/>
       <w:pPr>
         <w:tabs>
-          <w:tab w:val="num" w:pos="5760"/>
-        </w:tabs>
-        <w:ind w:left="5760" w:hanging="360"/>
+          <w:tab w:val="num" w:pos="6173"/>
+        </w:tabs>
+        <w:ind w:left="6173" w:hanging="360"/>
       </w:pPr>
       <w:rPr>
         <w:rFonts w:ascii="Wingdings" w:hAnsi="Wingdings" w:hint="default"/>
@@ -1801,9 +1427,9 @@
       <w:lvlJc w:val="left"/>
       <w:pPr>
         <w:tabs>
-          <w:tab w:val="num" w:pos="6480"/>
-        </w:tabs>
-        <w:ind w:left="6480" w:hanging="360"/>
+          <w:tab w:val="num" w:pos="6893"/>
+        </w:tabs>
+        <w:ind w:left="6893" w:hanging="360"/>
       </w:pPr>
       <w:rPr>
         <w:rFonts w:ascii="Wingdings" w:hAnsi="Wingdings" w:hint="default"/>
@@ -1812,9 +1438,9 @@
     </w:lvl>
   </w:abstractNum>
   <w:abstractNum w:abstractNumId="4" w15:restartNumberingAfterBreak="0">
-    <w:nsid w:val="247A02E1"/>
+    <w:nsid w:val="50192577"/>
     <w:multiLevelType w:val="multilevel"/>
-    <w:tmpl w:val="3F366908"/>
+    <w:tmpl w:val="1E2E468C"/>
     <w:lvl w:ilvl="0">
       <w:start w:val="1"/>
       <w:numFmt w:val="bullet"/>
@@ -1831,7 +1457,7 @@
         <w:sz w:val="20"/>
       </w:rPr>
     </w:lvl>
-    <w:lvl w:ilvl="1" w:tentative="1">
+    <w:lvl w:ilvl="1">
       <w:start w:val="1"/>
       <w:numFmt w:val="bullet"/>
       <w:lvlText w:val="o"/>
@@ -1961,304 +1587,6 @@
     </w:lvl>
   </w:abstractNum>
   <w:abstractNum w:abstractNumId="5" w15:restartNumberingAfterBreak="0">
-    <w:nsid w:val="3EA21A40"/>
-    <w:multiLevelType w:val="multilevel"/>
-    <w:tmpl w:val="898EA642"/>
-    <w:lvl w:ilvl="0">
-      <w:start w:val="1"/>
-      <w:numFmt w:val="bullet"/>
-      <w:lvlText w:val=""/>
-      <w:lvlJc w:val="left"/>
-      <w:pPr>
-        <w:tabs>
-          <w:tab w:val="num" w:pos="720"/>
-        </w:tabs>
-        <w:ind w:left="720" w:hanging="360"/>
-      </w:pPr>
-      <w:rPr>
-        <w:rFonts w:ascii="Symbol" w:hAnsi="Symbol" w:hint="default"/>
-        <w:sz w:val="20"/>
-      </w:rPr>
-    </w:lvl>
-    <w:lvl w:ilvl="1" w:tentative="1">
-      <w:start w:val="1"/>
-      <w:numFmt w:val="bullet"/>
-      <w:lvlText w:val="o"/>
-      <w:lvlJc w:val="left"/>
-      <w:pPr>
-        <w:tabs>
-          <w:tab w:val="num" w:pos="1440"/>
-        </w:tabs>
-        <w:ind w:left="1440" w:hanging="360"/>
-      </w:pPr>
-      <w:rPr>
-        <w:rFonts w:ascii="Courier New" w:hAnsi="Courier New" w:hint="default"/>
-        <w:sz w:val="20"/>
-      </w:rPr>
-    </w:lvl>
-    <w:lvl w:ilvl="2" w:tentative="1">
-      <w:start w:val="1"/>
-      <w:numFmt w:val="bullet"/>
-      <w:lvlText w:val=""/>
-      <w:lvlJc w:val="left"/>
-      <w:pPr>
-        <w:tabs>
-          <w:tab w:val="num" w:pos="2160"/>
-        </w:tabs>
-        <w:ind w:left="2160" w:hanging="360"/>
-      </w:pPr>
-      <w:rPr>
-        <w:rFonts w:ascii="Wingdings" w:hAnsi="Wingdings" w:hint="default"/>
-        <w:sz w:val="20"/>
-      </w:rPr>
-    </w:lvl>
-    <w:lvl w:ilvl="3" w:tentative="1">
-      <w:start w:val="1"/>
-      <w:numFmt w:val="bullet"/>
-      <w:lvlText w:val=""/>
-      <w:lvlJc w:val="left"/>
-      <w:pPr>
-        <w:tabs>
-          <w:tab w:val="num" w:pos="2880"/>
-        </w:tabs>
-        <w:ind w:left="2880" w:hanging="360"/>
-      </w:pPr>
-      <w:rPr>
-        <w:rFonts w:ascii="Wingdings" w:hAnsi="Wingdings" w:hint="default"/>
-        <w:sz w:val="20"/>
-      </w:rPr>
-    </w:lvl>
-    <w:lvl w:ilvl="4" w:tentative="1">
-      <w:start w:val="1"/>
-      <w:numFmt w:val="bullet"/>
-      <w:lvlText w:val=""/>
-      <w:lvlJc w:val="left"/>
-      <w:pPr>
-        <w:tabs>
-          <w:tab w:val="num" w:pos="3600"/>
-        </w:tabs>
-        <w:ind w:left="3600" w:hanging="360"/>
-      </w:pPr>
-      <w:rPr>
-        <w:rFonts w:ascii="Wingdings" w:hAnsi="Wingdings" w:hint="default"/>
-        <w:sz w:val="20"/>
-      </w:rPr>
-    </w:lvl>
-    <w:lvl w:ilvl="5" w:tentative="1">
-      <w:start w:val="1"/>
-      <w:numFmt w:val="bullet"/>
-      <w:lvlText w:val=""/>
-      <w:lvlJc w:val="left"/>
-      <w:pPr>
-        <w:tabs>
-          <w:tab w:val="num" w:pos="4320"/>
-        </w:tabs>
-        <w:ind w:left="4320" w:hanging="360"/>
-      </w:pPr>
-      <w:rPr>
-        <w:rFonts w:ascii="Wingdings" w:hAnsi="Wingdings" w:hint="default"/>
-        <w:sz w:val="20"/>
-      </w:rPr>
-    </w:lvl>
-    <w:lvl w:ilvl="6" w:tentative="1">
-      <w:start w:val="1"/>
-      <w:numFmt w:val="bullet"/>
-      <w:lvlText w:val=""/>
-      <w:lvlJc w:val="left"/>
-      <w:pPr>
-        <w:tabs>
-          <w:tab w:val="num" w:pos="5040"/>
-        </w:tabs>
-        <w:ind w:left="5040" w:hanging="360"/>
-      </w:pPr>
-      <w:rPr>
-        <w:rFonts w:ascii="Wingdings" w:hAnsi="Wingdings" w:hint="default"/>
-        <w:sz w:val="20"/>
-      </w:rPr>
-    </w:lvl>
-    <w:lvl w:ilvl="7" w:tentative="1">
-      <w:start w:val="1"/>
-      <w:numFmt w:val="bullet"/>
-      <w:lvlText w:val=""/>
-      <w:lvlJc w:val="left"/>
-      <w:pPr>
-        <w:tabs>
-          <w:tab w:val="num" w:pos="5760"/>
-        </w:tabs>
-        <w:ind w:left="5760" w:hanging="360"/>
-      </w:pPr>
-      <w:rPr>
-        <w:rFonts w:ascii="Wingdings" w:hAnsi="Wingdings" w:hint="default"/>
-        <w:sz w:val="20"/>
-      </w:rPr>
-    </w:lvl>
-    <w:lvl w:ilvl="8" w:tentative="1">
-      <w:start w:val="1"/>
-      <w:numFmt w:val="bullet"/>
-      <w:lvlText w:val=""/>
-      <w:lvlJc w:val="left"/>
-      <w:pPr>
-        <w:tabs>
-          <w:tab w:val="num" w:pos="6480"/>
-        </w:tabs>
-        <w:ind w:left="6480" w:hanging="360"/>
-      </w:pPr>
-      <w:rPr>
-        <w:rFonts w:ascii="Wingdings" w:hAnsi="Wingdings" w:hint="default"/>
-        <w:sz w:val="20"/>
-      </w:rPr>
-    </w:lvl>
-  </w:abstractNum>
-  <w:abstractNum w:abstractNumId="6" w15:restartNumberingAfterBreak="0">
-    <w:nsid w:val="464E6618"/>
-    <w:multiLevelType w:val="multilevel"/>
-    <w:tmpl w:val="F1D4040C"/>
-    <w:lvl w:ilvl="0">
-      <w:start w:val="1"/>
-      <w:numFmt w:val="bullet"/>
-      <w:lvlText w:val=""/>
-      <w:lvlJc w:val="left"/>
-      <w:pPr>
-        <w:tabs>
-          <w:tab w:val="num" w:pos="720"/>
-        </w:tabs>
-        <w:ind w:left="720" w:hanging="360"/>
-      </w:pPr>
-      <w:rPr>
-        <w:rFonts w:ascii="Symbol" w:hAnsi="Symbol" w:hint="default"/>
-        <w:sz w:val="20"/>
-      </w:rPr>
-    </w:lvl>
-    <w:lvl w:ilvl="1" w:tentative="1">
-      <w:start w:val="1"/>
-      <w:numFmt w:val="bullet"/>
-      <w:lvlText w:val="o"/>
-      <w:lvlJc w:val="left"/>
-      <w:pPr>
-        <w:tabs>
-          <w:tab w:val="num" w:pos="1440"/>
-        </w:tabs>
-        <w:ind w:left="1440" w:hanging="360"/>
-      </w:pPr>
-      <w:rPr>
-        <w:rFonts w:ascii="Courier New" w:hAnsi="Courier New" w:hint="default"/>
-        <w:sz w:val="20"/>
-      </w:rPr>
-    </w:lvl>
-    <w:lvl w:ilvl="2" w:tentative="1">
-      <w:start w:val="1"/>
-      <w:numFmt w:val="bullet"/>
-      <w:lvlText w:val=""/>
-      <w:lvlJc w:val="left"/>
-      <w:pPr>
-        <w:tabs>
-          <w:tab w:val="num" w:pos="2160"/>
-        </w:tabs>
-        <w:ind w:left="2160" w:hanging="360"/>
-      </w:pPr>
-      <w:rPr>
-        <w:rFonts w:ascii="Wingdings" w:hAnsi="Wingdings" w:hint="default"/>
-        <w:sz w:val="20"/>
-      </w:rPr>
-    </w:lvl>
-    <w:lvl w:ilvl="3" w:tentative="1">
-      <w:start w:val="1"/>
-      <w:numFmt w:val="bullet"/>
-      <w:lvlText w:val=""/>
-      <w:lvlJc w:val="left"/>
-      <w:pPr>
-        <w:tabs>
-          <w:tab w:val="num" w:pos="2880"/>
-        </w:tabs>
-        <w:ind w:left="2880" w:hanging="360"/>
-      </w:pPr>
-      <w:rPr>
-        <w:rFonts w:ascii="Wingdings" w:hAnsi="Wingdings" w:hint="default"/>
-        <w:sz w:val="20"/>
-      </w:rPr>
-    </w:lvl>
-    <w:lvl w:ilvl="4" w:tentative="1">
-      <w:start w:val="1"/>
-      <w:numFmt w:val="bullet"/>
-      <w:lvlText w:val=""/>
-      <w:lvlJc w:val="left"/>
-      <w:pPr>
-        <w:tabs>
-          <w:tab w:val="num" w:pos="3600"/>
-        </w:tabs>
-        <w:ind w:left="3600" w:hanging="360"/>
-      </w:pPr>
-      <w:rPr>
-        <w:rFonts w:ascii="Wingdings" w:hAnsi="Wingdings" w:hint="default"/>
-        <w:sz w:val="20"/>
-      </w:rPr>
-    </w:lvl>
-    <w:lvl w:ilvl="5" w:tentative="1">
-      <w:start w:val="1"/>
-      <w:numFmt w:val="bullet"/>
-      <w:lvlText w:val=""/>
-      <w:lvlJc w:val="left"/>
-      <w:pPr>
-        <w:tabs>
-          <w:tab w:val="num" w:pos="4320"/>
-        </w:tabs>
-        <w:ind w:left="4320" w:hanging="360"/>
-      </w:pPr>
-      <w:rPr>
-        <w:rFonts w:ascii="Wingdings" w:hAnsi="Wingdings" w:hint="default"/>
-        <w:sz w:val="20"/>
-      </w:rPr>
-    </w:lvl>
-    <w:lvl w:ilvl="6" w:tentative="1">
-      <w:start w:val="1"/>
-      <w:numFmt w:val="bullet"/>
-      <w:lvlText w:val=""/>
-      <w:lvlJc w:val="left"/>
-      <w:pPr>
-        <w:tabs>
-          <w:tab w:val="num" w:pos="5040"/>
-        </w:tabs>
-        <w:ind w:left="5040" w:hanging="360"/>
-      </w:pPr>
-      <w:rPr>
-        <w:rFonts w:ascii="Wingdings" w:hAnsi="Wingdings" w:hint="default"/>
-        <w:sz w:val="20"/>
-      </w:rPr>
-    </w:lvl>
-    <w:lvl w:ilvl="7" w:tentative="1">
-      <w:start w:val="1"/>
-      <w:numFmt w:val="bullet"/>
-      <w:lvlText w:val=""/>
-      <w:lvlJc w:val="left"/>
-      <w:pPr>
-        <w:tabs>
-          <w:tab w:val="num" w:pos="5760"/>
-        </w:tabs>
-        <w:ind w:left="5760" w:hanging="360"/>
-      </w:pPr>
-      <w:rPr>
-        <w:rFonts w:ascii="Wingdings" w:hAnsi="Wingdings" w:hint="default"/>
-        <w:sz w:val="20"/>
-      </w:rPr>
-    </w:lvl>
-    <w:lvl w:ilvl="8" w:tentative="1">
-      <w:start w:val="1"/>
-      <w:numFmt w:val="bullet"/>
-      <w:lvlText w:val=""/>
-      <w:lvlJc w:val="left"/>
-      <w:pPr>
-        <w:tabs>
-          <w:tab w:val="num" w:pos="6480"/>
-        </w:tabs>
-        <w:ind w:left="6480" w:hanging="360"/>
-      </w:pPr>
-      <w:rPr>
-        <w:rFonts w:ascii="Wingdings" w:hAnsi="Wingdings" w:hint="default"/>
-        <w:sz w:val="20"/>
-      </w:rPr>
-    </w:lvl>
-  </w:abstractNum>
-  <w:abstractNum w:abstractNumId="7" w15:restartNumberingAfterBreak="0">
     <w:nsid w:val="50340FEC"/>
     <w:multiLevelType w:val="multilevel"/>
     <w:tmpl w:val="E180A1AE"/>
@@ -2407,10 +1735,234 @@
       </w:rPr>
     </w:lvl>
   </w:abstractNum>
+  <w:abstractNum w:abstractNumId="6" w15:restartNumberingAfterBreak="0">
+    <w:nsid w:val="57A46793"/>
+    <w:multiLevelType w:val="hybridMultilevel"/>
+    <w:tmpl w:val="53287BCE"/>
+    <w:lvl w:ilvl="0" w:tplc="1BF270D0">
+      <w:numFmt w:val="bullet"/>
+      <w:lvlText w:val=""/>
+      <w:lvlJc w:val="left"/>
+      <w:pPr>
+        <w:ind w:left="720" w:hanging="360"/>
+      </w:pPr>
+      <w:rPr>
+        <w:rFonts w:ascii="Symbol" w:eastAsiaTheme="minorHAnsi" w:hAnsi="Symbol" w:cstheme="minorBidi" w:hint="default"/>
+      </w:rPr>
+    </w:lvl>
+    <w:lvl w:ilvl="1" w:tplc="0C070003" w:tentative="1">
+      <w:start w:val="1"/>
+      <w:numFmt w:val="bullet"/>
+      <w:lvlText w:val="o"/>
+      <w:lvlJc w:val="left"/>
+      <w:pPr>
+        <w:ind w:left="1440" w:hanging="360"/>
+      </w:pPr>
+      <w:rPr>
+        <w:rFonts w:ascii="Courier New" w:hAnsi="Courier New" w:cs="Courier New" w:hint="default"/>
+      </w:rPr>
+    </w:lvl>
+    <w:lvl w:ilvl="2" w:tplc="0C070005" w:tentative="1">
+      <w:start w:val="1"/>
+      <w:numFmt w:val="bullet"/>
+      <w:lvlText w:val=""/>
+      <w:lvlJc w:val="left"/>
+      <w:pPr>
+        <w:ind w:left="2160" w:hanging="360"/>
+      </w:pPr>
+      <w:rPr>
+        <w:rFonts w:ascii="Wingdings" w:hAnsi="Wingdings" w:hint="default"/>
+      </w:rPr>
+    </w:lvl>
+    <w:lvl w:ilvl="3" w:tplc="0C070001" w:tentative="1">
+      <w:start w:val="1"/>
+      <w:numFmt w:val="bullet"/>
+      <w:lvlText w:val=""/>
+      <w:lvlJc w:val="left"/>
+      <w:pPr>
+        <w:ind w:left="2880" w:hanging="360"/>
+      </w:pPr>
+      <w:rPr>
+        <w:rFonts w:ascii="Symbol" w:hAnsi="Symbol" w:hint="default"/>
+      </w:rPr>
+    </w:lvl>
+    <w:lvl w:ilvl="4" w:tplc="0C070003" w:tentative="1">
+      <w:start w:val="1"/>
+      <w:numFmt w:val="bullet"/>
+      <w:lvlText w:val="o"/>
+      <w:lvlJc w:val="left"/>
+      <w:pPr>
+        <w:ind w:left="3600" w:hanging="360"/>
+      </w:pPr>
+      <w:rPr>
+        <w:rFonts w:ascii="Courier New" w:hAnsi="Courier New" w:cs="Courier New" w:hint="default"/>
+      </w:rPr>
+    </w:lvl>
+    <w:lvl w:ilvl="5" w:tplc="0C070005" w:tentative="1">
+      <w:start w:val="1"/>
+      <w:numFmt w:val="bullet"/>
+      <w:lvlText w:val=""/>
+      <w:lvlJc w:val="left"/>
+      <w:pPr>
+        <w:ind w:left="4320" w:hanging="360"/>
+      </w:pPr>
+      <w:rPr>
+        <w:rFonts w:ascii="Wingdings" w:hAnsi="Wingdings" w:hint="default"/>
+      </w:rPr>
+    </w:lvl>
+    <w:lvl w:ilvl="6" w:tplc="0C070001" w:tentative="1">
+      <w:start w:val="1"/>
+      <w:numFmt w:val="bullet"/>
+      <w:lvlText w:val=""/>
+      <w:lvlJc w:val="left"/>
+      <w:pPr>
+        <w:ind w:left="5040" w:hanging="360"/>
+      </w:pPr>
+      <w:rPr>
+        <w:rFonts w:ascii="Symbol" w:hAnsi="Symbol" w:hint="default"/>
+      </w:rPr>
+    </w:lvl>
+    <w:lvl w:ilvl="7" w:tplc="0C070003" w:tentative="1">
+      <w:start w:val="1"/>
+      <w:numFmt w:val="bullet"/>
+      <w:lvlText w:val="o"/>
+      <w:lvlJc w:val="left"/>
+      <w:pPr>
+        <w:ind w:left="5760" w:hanging="360"/>
+      </w:pPr>
+      <w:rPr>
+        <w:rFonts w:ascii="Courier New" w:hAnsi="Courier New" w:cs="Courier New" w:hint="default"/>
+      </w:rPr>
+    </w:lvl>
+    <w:lvl w:ilvl="8" w:tplc="0C070005" w:tentative="1">
+      <w:start w:val="1"/>
+      <w:numFmt w:val="bullet"/>
+      <w:lvlText w:val=""/>
+      <w:lvlJc w:val="left"/>
+      <w:pPr>
+        <w:ind w:left="6480" w:hanging="360"/>
+      </w:pPr>
+      <w:rPr>
+        <w:rFonts w:ascii="Wingdings" w:hAnsi="Wingdings" w:hint="default"/>
+      </w:rPr>
+    </w:lvl>
+  </w:abstractNum>
+  <w:abstractNum w:abstractNumId="7" w15:restartNumberingAfterBreak="0">
+    <w:nsid w:val="5A280AB2"/>
+    <w:multiLevelType w:val="hybridMultilevel"/>
+    <w:tmpl w:val="AB321474"/>
+    <w:lvl w:ilvl="0" w:tplc="B0FA0EF2">
+      <w:numFmt w:val="bullet"/>
+      <w:lvlText w:val=""/>
+      <w:lvlJc w:val="left"/>
+      <w:pPr>
+        <w:ind w:left="720" w:hanging="360"/>
+      </w:pPr>
+      <w:rPr>
+        <w:rFonts w:ascii="Symbol" w:eastAsiaTheme="minorHAnsi" w:hAnsi="Symbol" w:cstheme="minorBidi" w:hint="default"/>
+      </w:rPr>
+    </w:lvl>
+    <w:lvl w:ilvl="1" w:tplc="0C070003" w:tentative="1">
+      <w:start w:val="1"/>
+      <w:numFmt w:val="bullet"/>
+      <w:lvlText w:val="o"/>
+      <w:lvlJc w:val="left"/>
+      <w:pPr>
+        <w:ind w:left="1440" w:hanging="360"/>
+      </w:pPr>
+      <w:rPr>
+        <w:rFonts w:ascii="Courier New" w:hAnsi="Courier New" w:cs="Courier New" w:hint="default"/>
+      </w:rPr>
+    </w:lvl>
+    <w:lvl w:ilvl="2" w:tplc="0C070005" w:tentative="1">
+      <w:start w:val="1"/>
+      <w:numFmt w:val="bullet"/>
+      <w:lvlText w:val=""/>
+      <w:lvlJc w:val="left"/>
+      <w:pPr>
+        <w:ind w:left="2160" w:hanging="360"/>
+      </w:pPr>
+      <w:rPr>
+        <w:rFonts w:ascii="Wingdings" w:hAnsi="Wingdings" w:hint="default"/>
+      </w:rPr>
+    </w:lvl>
+    <w:lvl w:ilvl="3" w:tplc="0C070001" w:tentative="1">
+      <w:start w:val="1"/>
+      <w:numFmt w:val="bullet"/>
+      <w:lvlText w:val=""/>
+      <w:lvlJc w:val="left"/>
+      <w:pPr>
+        <w:ind w:left="2880" w:hanging="360"/>
+      </w:pPr>
+      <w:rPr>
+        <w:rFonts w:ascii="Symbol" w:hAnsi="Symbol" w:hint="default"/>
+      </w:rPr>
+    </w:lvl>
+    <w:lvl w:ilvl="4" w:tplc="0C070003" w:tentative="1">
+      <w:start w:val="1"/>
+      <w:numFmt w:val="bullet"/>
+      <w:lvlText w:val="o"/>
+      <w:lvlJc w:val="left"/>
+      <w:pPr>
+        <w:ind w:left="3600" w:hanging="360"/>
+      </w:pPr>
+      <w:rPr>
+        <w:rFonts w:ascii="Courier New" w:hAnsi="Courier New" w:cs="Courier New" w:hint="default"/>
+      </w:rPr>
+    </w:lvl>
+    <w:lvl w:ilvl="5" w:tplc="0C070005" w:tentative="1">
+      <w:start w:val="1"/>
+      <w:numFmt w:val="bullet"/>
+      <w:lvlText w:val=""/>
+      <w:lvlJc w:val="left"/>
+      <w:pPr>
+        <w:ind w:left="4320" w:hanging="360"/>
+      </w:pPr>
+      <w:rPr>
+        <w:rFonts w:ascii="Wingdings" w:hAnsi="Wingdings" w:hint="default"/>
+      </w:rPr>
+    </w:lvl>
+    <w:lvl w:ilvl="6" w:tplc="0C070001" w:tentative="1">
+      <w:start w:val="1"/>
+      <w:numFmt w:val="bullet"/>
+      <w:lvlText w:val=""/>
+      <w:lvlJc w:val="left"/>
+      <w:pPr>
+        <w:ind w:left="5040" w:hanging="360"/>
+      </w:pPr>
+      <w:rPr>
+        <w:rFonts w:ascii="Symbol" w:hAnsi="Symbol" w:hint="default"/>
+      </w:rPr>
+    </w:lvl>
+    <w:lvl w:ilvl="7" w:tplc="0C070003" w:tentative="1">
+      <w:start w:val="1"/>
+      <w:numFmt w:val="bullet"/>
+      <w:lvlText w:val="o"/>
+      <w:lvlJc w:val="left"/>
+      <w:pPr>
+        <w:ind w:left="5760" w:hanging="360"/>
+      </w:pPr>
+      <w:rPr>
+        <w:rFonts w:ascii="Courier New" w:hAnsi="Courier New" w:cs="Courier New" w:hint="default"/>
+      </w:rPr>
+    </w:lvl>
+    <w:lvl w:ilvl="8" w:tplc="0C070005" w:tentative="1">
+      <w:start w:val="1"/>
+      <w:numFmt w:val="bullet"/>
+      <w:lvlText w:val=""/>
+      <w:lvlJc w:val="left"/>
+      <w:pPr>
+        <w:ind w:left="6480" w:hanging="360"/>
+      </w:pPr>
+      <w:rPr>
+        <w:rFonts w:ascii="Wingdings" w:hAnsi="Wingdings" w:hint="default"/>
+      </w:rPr>
+    </w:lvl>
+  </w:abstractNum>
   <w:abstractNum w:abstractNumId="8" w15:restartNumberingAfterBreak="0">
-    <w:nsid w:val="633B2C62"/>
+    <w:nsid w:val="5D6E0548"/>
     <w:multiLevelType w:val="multilevel"/>
-    <w:tmpl w:val="F078B6F2"/>
+    <w:tmpl w:val="8C50560A"/>
     <w:lvl w:ilvl="0">
       <w:start w:val="1"/>
       <w:numFmt w:val="bullet"/>
@@ -2556,32 +2108,124 @@
       </w:rPr>
     </w:lvl>
   </w:abstractNum>
-  <w:num w:numId="1" w16cid:durableId="1578397176">
+  <w:abstractNum w:abstractNumId="9" w15:restartNumberingAfterBreak="0">
+    <w:nsid w:val="7A902979"/>
+    <w:multiLevelType w:val="hybridMultilevel"/>
+    <w:tmpl w:val="0554C218"/>
+    <w:lvl w:ilvl="0" w:tplc="0C07000F">
+      <w:start w:val="1"/>
+      <w:numFmt w:val="decimal"/>
+      <w:lvlText w:val="%1."/>
+      <w:lvlJc w:val="left"/>
+      <w:pPr>
+        <w:ind w:left="720" w:hanging="360"/>
+      </w:pPr>
+      <w:rPr>
+        <w:rFonts w:hint="default"/>
+      </w:rPr>
+    </w:lvl>
+    <w:lvl w:ilvl="1" w:tplc="0C070019">
+      <w:start w:val="1"/>
+      <w:numFmt w:val="lowerLetter"/>
+      <w:lvlText w:val="%2."/>
+      <w:lvlJc w:val="left"/>
+      <w:pPr>
+        <w:ind w:left="1440" w:hanging="360"/>
+      </w:pPr>
+    </w:lvl>
+    <w:lvl w:ilvl="2" w:tplc="0C07001B" w:tentative="1">
+      <w:start w:val="1"/>
+      <w:numFmt w:val="lowerRoman"/>
+      <w:lvlText w:val="%3."/>
+      <w:lvlJc w:val="right"/>
+      <w:pPr>
+        <w:ind w:left="2160" w:hanging="180"/>
+      </w:pPr>
+    </w:lvl>
+    <w:lvl w:ilvl="3" w:tplc="0C07000F" w:tentative="1">
+      <w:start w:val="1"/>
+      <w:numFmt w:val="decimal"/>
+      <w:lvlText w:val="%4."/>
+      <w:lvlJc w:val="left"/>
+      <w:pPr>
+        <w:ind w:left="2880" w:hanging="360"/>
+      </w:pPr>
+    </w:lvl>
+    <w:lvl w:ilvl="4" w:tplc="0C070019" w:tentative="1">
+      <w:start w:val="1"/>
+      <w:numFmt w:val="lowerLetter"/>
+      <w:lvlText w:val="%5."/>
+      <w:lvlJc w:val="left"/>
+      <w:pPr>
+        <w:ind w:left="3600" w:hanging="360"/>
+      </w:pPr>
+    </w:lvl>
+    <w:lvl w:ilvl="5" w:tplc="0C07001B" w:tentative="1">
+      <w:start w:val="1"/>
+      <w:numFmt w:val="lowerRoman"/>
+      <w:lvlText w:val="%6."/>
+      <w:lvlJc w:val="right"/>
+      <w:pPr>
+        <w:ind w:left="4320" w:hanging="180"/>
+      </w:pPr>
+    </w:lvl>
+    <w:lvl w:ilvl="6" w:tplc="0C07000F" w:tentative="1">
+      <w:start w:val="1"/>
+      <w:numFmt w:val="decimal"/>
+      <w:lvlText w:val="%7."/>
+      <w:lvlJc w:val="left"/>
+      <w:pPr>
+        <w:ind w:left="5040" w:hanging="360"/>
+      </w:pPr>
+    </w:lvl>
+    <w:lvl w:ilvl="7" w:tplc="0C070019" w:tentative="1">
+      <w:start w:val="1"/>
+      <w:numFmt w:val="lowerLetter"/>
+      <w:lvlText w:val="%8."/>
+      <w:lvlJc w:val="left"/>
+      <w:pPr>
+        <w:ind w:left="5760" w:hanging="360"/>
+      </w:pPr>
+    </w:lvl>
+    <w:lvl w:ilvl="8" w:tplc="0C07001B" w:tentative="1">
+      <w:start w:val="1"/>
+      <w:numFmt w:val="lowerRoman"/>
+      <w:lvlText w:val="%9."/>
+      <w:lvlJc w:val="right"/>
+      <w:pPr>
+        <w:ind w:left="6480" w:hanging="180"/>
+      </w:pPr>
+    </w:lvl>
+  </w:abstractNum>
+  <w:num w:numId="1" w16cid:durableId="154226004">
+    <w:abstractNumId w:val="5"/>
+  </w:num>
+  <w:num w:numId="2" w16cid:durableId="1639188975">
+    <w:abstractNumId w:val="7"/>
+  </w:num>
+  <w:num w:numId="3" w16cid:durableId="1618488653">
+    <w:abstractNumId w:val="6"/>
+  </w:num>
+  <w:num w:numId="4" w16cid:durableId="1117334217">
+    <w:abstractNumId w:val="3"/>
+  </w:num>
+  <w:num w:numId="5" w16cid:durableId="1634364965">
+    <w:abstractNumId w:val="0"/>
+  </w:num>
+  <w:num w:numId="6" w16cid:durableId="1605066932">
     <w:abstractNumId w:val="4"/>
   </w:num>
-  <w:num w:numId="2" w16cid:durableId="833648949">
-    <w:abstractNumId w:val="1"/>
+  <w:num w:numId="7" w16cid:durableId="998389972">
+    <w:abstractNumId w:val="2"/>
   </w:num>
-  <w:num w:numId="3" w16cid:durableId="1885213832">
-    <w:abstractNumId w:val="5"/>
-  </w:num>
-  <w:num w:numId="4" w16cid:durableId="1845700236">
+  <w:num w:numId="8" w16cid:durableId="640115555">
     <w:abstractNumId w:val="8"/>
   </w:num>
-  <w:num w:numId="5" w16cid:durableId="926428333">
-    <w:abstractNumId w:val="2"/>
+  <w:num w:numId="9" w16cid:durableId="796070275">
+    <w:abstractNumId w:val="9"/>
   </w:num>
-  <w:num w:numId="6" w16cid:durableId="1314868519">
-    <w:abstractNumId w:val="3"/>
-  </w:num>
-  <w:num w:numId="7" w16cid:durableId="1244948004">
-    <w:abstractNumId w:val="0"/>
-  </w:num>
-  <w:num w:numId="8" w16cid:durableId="1041368158">
-    <w:abstractNumId w:val="6"/>
-  </w:num>
-  <w:num w:numId="9" w16cid:durableId="154226004">
-    <w:abstractNumId w:val="7"/>
+  <w:num w:numId="10" w16cid:durableId="1488085943">
+    <w:abstractNumId w:val="1"/>
   </w:num>
 </w:numbering>
 </file>
@@ -2986,6 +2630,7 @@
   <w:style w:type="paragraph" w:default="1" w:styleId="Standard">
     <w:name w:val="Normal"/>
     <w:qFormat/>
+    <w:rsid w:val="0038400D"/>
   </w:style>
   <w:style w:type="paragraph" w:styleId="berschrift1">
     <w:name w:val="heading 1"/>
@@ -2994,7 +2639,7 @@
     <w:link w:val="berschrift1Zchn"/>
     <w:uiPriority w:val="9"/>
     <w:qFormat/>
-    <w:rsid w:val="00DE08B1"/>
+    <w:rsid w:val="000F7954"/>
     <w:pPr>
       <w:keepNext/>
       <w:keepLines/>
@@ -3017,7 +2662,7 @@
     <w:semiHidden/>
     <w:unhideWhenUsed/>
     <w:qFormat/>
-    <w:rsid w:val="00DE08B1"/>
+    <w:rsid w:val="000F7954"/>
     <w:pPr>
       <w:keepNext/>
       <w:keepLines/>
@@ -3040,7 +2685,7 @@
     <w:semiHidden/>
     <w:unhideWhenUsed/>
     <w:qFormat/>
-    <w:rsid w:val="00DE08B1"/>
+    <w:rsid w:val="000F7954"/>
     <w:pPr>
       <w:keepNext/>
       <w:keepLines/>
@@ -3063,7 +2708,7 @@
     <w:semiHidden/>
     <w:unhideWhenUsed/>
     <w:qFormat/>
-    <w:rsid w:val="00DE08B1"/>
+    <w:rsid w:val="000F7954"/>
     <w:pPr>
       <w:keepNext/>
       <w:keepLines/>
@@ -3086,7 +2731,7 @@
     <w:semiHidden/>
     <w:unhideWhenUsed/>
     <w:qFormat/>
-    <w:rsid w:val="00DE08B1"/>
+    <w:rsid w:val="000F7954"/>
     <w:pPr>
       <w:keepNext/>
       <w:keepLines/>
@@ -3107,7 +2752,7 @@
     <w:semiHidden/>
     <w:unhideWhenUsed/>
     <w:qFormat/>
-    <w:rsid w:val="00DE08B1"/>
+    <w:rsid w:val="000F7954"/>
     <w:pPr>
       <w:keepNext/>
       <w:keepLines/>
@@ -3130,7 +2775,7 @@
     <w:semiHidden/>
     <w:unhideWhenUsed/>
     <w:qFormat/>
-    <w:rsid w:val="00DE08B1"/>
+    <w:rsid w:val="000F7954"/>
     <w:pPr>
       <w:keepNext/>
       <w:keepLines/>
@@ -3151,7 +2796,7 @@
     <w:semiHidden/>
     <w:unhideWhenUsed/>
     <w:qFormat/>
-    <w:rsid w:val="00DE08B1"/>
+    <w:rsid w:val="000F7954"/>
     <w:pPr>
       <w:keepNext/>
       <w:keepLines/>
@@ -3174,7 +2819,7 @@
     <w:semiHidden/>
     <w:unhideWhenUsed/>
     <w:qFormat/>
-    <w:rsid w:val="00DE08B1"/>
+    <w:rsid w:val="000F7954"/>
     <w:pPr>
       <w:keepNext/>
       <w:keepLines/>
@@ -3189,7 +2834,6 @@
   <w:style w:type="character" w:default="1" w:styleId="Absatz-Standardschriftart">
     <w:name w:val="Default Paragraph Font"/>
     <w:uiPriority w:val="1"/>
-    <w:semiHidden/>
     <w:unhideWhenUsed/>
   </w:style>
   <w:style w:type="table" w:default="1" w:styleId="NormaleTabelle">
@@ -3218,7 +2862,7 @@
     <w:basedOn w:val="Absatz-Standardschriftart"/>
     <w:link w:val="berschrift1"/>
     <w:uiPriority w:val="9"/>
-    <w:rsid w:val="00DE08B1"/>
+    <w:rsid w:val="000F7954"/>
     <w:rPr>
       <w:rFonts w:asciiTheme="majorHAnsi" w:eastAsiaTheme="majorEastAsia" w:hAnsiTheme="majorHAnsi" w:cstheme="majorBidi"/>
       <w:color w:val="0F4761" w:themeColor="accent1" w:themeShade="BF"/>
@@ -3232,7 +2876,7 @@
     <w:link w:val="berschrift2"/>
     <w:uiPriority w:val="9"/>
     <w:semiHidden/>
-    <w:rsid w:val="00DE08B1"/>
+    <w:rsid w:val="000F7954"/>
     <w:rPr>
       <w:rFonts w:asciiTheme="majorHAnsi" w:eastAsiaTheme="majorEastAsia" w:hAnsiTheme="majorHAnsi" w:cstheme="majorBidi"/>
       <w:color w:val="0F4761" w:themeColor="accent1" w:themeShade="BF"/>
@@ -3246,7 +2890,7 @@
     <w:link w:val="berschrift3"/>
     <w:uiPriority w:val="9"/>
     <w:semiHidden/>
-    <w:rsid w:val="00DE08B1"/>
+    <w:rsid w:val="000F7954"/>
     <w:rPr>
       <w:rFonts w:eastAsiaTheme="majorEastAsia" w:cstheme="majorBidi"/>
       <w:color w:val="0F4761" w:themeColor="accent1" w:themeShade="BF"/>
@@ -3260,7 +2904,7 @@
     <w:link w:val="berschrift4"/>
     <w:uiPriority w:val="9"/>
     <w:semiHidden/>
-    <w:rsid w:val="00DE08B1"/>
+    <w:rsid w:val="000F7954"/>
     <w:rPr>
       <w:rFonts w:eastAsiaTheme="majorEastAsia" w:cstheme="majorBidi"/>
       <w:i/>
@@ -3274,7 +2918,7 @@
     <w:link w:val="berschrift5"/>
     <w:uiPriority w:val="9"/>
     <w:semiHidden/>
-    <w:rsid w:val="00DE08B1"/>
+    <w:rsid w:val="000F7954"/>
     <w:rPr>
       <w:rFonts w:eastAsiaTheme="majorEastAsia" w:cstheme="majorBidi"/>
       <w:color w:val="0F4761" w:themeColor="accent1" w:themeShade="BF"/>
@@ -3286,7 +2930,7 @@
     <w:link w:val="berschrift6"/>
     <w:uiPriority w:val="9"/>
     <w:semiHidden/>
-    <w:rsid w:val="00DE08B1"/>
+    <w:rsid w:val="000F7954"/>
     <w:rPr>
       <w:rFonts w:eastAsiaTheme="majorEastAsia" w:cstheme="majorBidi"/>
       <w:i/>
@@ -3300,7 +2944,7 @@
     <w:link w:val="berschrift7"/>
     <w:uiPriority w:val="9"/>
     <w:semiHidden/>
-    <w:rsid w:val="00DE08B1"/>
+    <w:rsid w:val="000F7954"/>
     <w:rPr>
       <w:rFonts w:eastAsiaTheme="majorEastAsia" w:cstheme="majorBidi"/>
       <w:color w:val="595959" w:themeColor="text1" w:themeTint="A6"/>
@@ -3312,7 +2956,7 @@
     <w:link w:val="berschrift8"/>
     <w:uiPriority w:val="9"/>
     <w:semiHidden/>
-    <w:rsid w:val="00DE08B1"/>
+    <w:rsid w:val="000F7954"/>
     <w:rPr>
       <w:rFonts w:eastAsiaTheme="majorEastAsia" w:cstheme="majorBidi"/>
       <w:i/>
@@ -3326,7 +2970,7 @@
     <w:link w:val="berschrift9"/>
     <w:uiPriority w:val="9"/>
     <w:semiHidden/>
-    <w:rsid w:val="00DE08B1"/>
+    <w:rsid w:val="000F7954"/>
     <w:rPr>
       <w:rFonts w:eastAsiaTheme="majorEastAsia" w:cstheme="majorBidi"/>
       <w:color w:val="272727" w:themeColor="text1" w:themeTint="D8"/>
@@ -3339,7 +2983,7 @@
     <w:link w:val="TitelZchn"/>
     <w:uiPriority w:val="10"/>
     <w:qFormat/>
-    <w:rsid w:val="00DE08B1"/>
+    <w:rsid w:val="000F7954"/>
     <w:pPr>
       <w:spacing w:after="80" w:line="240" w:lineRule="auto"/>
       <w:contextualSpacing/>
@@ -3357,7 +3001,7 @@
     <w:basedOn w:val="Absatz-Standardschriftart"/>
     <w:link w:val="Titel"/>
     <w:uiPriority w:val="10"/>
-    <w:rsid w:val="00DE08B1"/>
+    <w:rsid w:val="000F7954"/>
     <w:rPr>
       <w:rFonts w:asciiTheme="majorHAnsi" w:eastAsiaTheme="majorEastAsia" w:hAnsiTheme="majorHAnsi" w:cstheme="majorBidi"/>
       <w:spacing w:val="-10"/>
@@ -3373,7 +3017,7 @@
     <w:link w:val="UntertitelZchn"/>
     <w:uiPriority w:val="11"/>
     <w:qFormat/>
-    <w:rsid w:val="00DE08B1"/>
+    <w:rsid w:val="000F7954"/>
     <w:pPr>
       <w:numPr>
         <w:ilvl w:val="1"/>
@@ -3392,7 +3036,7 @@
     <w:basedOn w:val="Absatz-Standardschriftart"/>
     <w:link w:val="Untertitel"/>
     <w:uiPriority w:val="11"/>
-    <w:rsid w:val="00DE08B1"/>
+    <w:rsid w:val="000F7954"/>
     <w:rPr>
       <w:rFonts w:eastAsiaTheme="majorEastAsia" w:cstheme="majorBidi"/>
       <w:color w:val="595959" w:themeColor="text1" w:themeTint="A6"/>
@@ -3408,7 +3052,7 @@
     <w:link w:val="ZitatZchn"/>
     <w:uiPriority w:val="29"/>
     <w:qFormat/>
-    <w:rsid w:val="00DE08B1"/>
+    <w:rsid w:val="000F7954"/>
     <w:pPr>
       <w:spacing w:before="160"/>
       <w:jc w:val="center"/>
@@ -3424,7 +3068,7 @@
     <w:basedOn w:val="Absatz-Standardschriftart"/>
     <w:link w:val="Zitat"/>
     <w:uiPriority w:val="29"/>
-    <w:rsid w:val="00DE08B1"/>
+    <w:rsid w:val="000F7954"/>
     <w:rPr>
       <w:i/>
       <w:iCs/>
@@ -3436,7 +3080,7 @@
     <w:basedOn w:val="Standard"/>
     <w:uiPriority w:val="34"/>
     <w:qFormat/>
-    <w:rsid w:val="00DE08B1"/>
+    <w:rsid w:val="000F7954"/>
     <w:pPr>
       <w:ind w:left="720"/>
       <w:contextualSpacing/>
@@ -3447,7 +3091,7 @@
     <w:basedOn w:val="Absatz-Standardschriftart"/>
     <w:uiPriority w:val="21"/>
     <w:qFormat/>
-    <w:rsid w:val="00DE08B1"/>
+    <w:rsid w:val="000F7954"/>
     <w:rPr>
       <w:i/>
       <w:iCs/>
@@ -3461,7 +3105,7 @@
     <w:link w:val="IntensivesZitatZchn"/>
     <w:uiPriority w:val="30"/>
     <w:qFormat/>
-    <w:rsid w:val="00DE08B1"/>
+    <w:rsid w:val="000F7954"/>
     <w:pPr>
       <w:pBdr>
         <w:top w:val="single" w:sz="4" w:space="10" w:color="0F4761" w:themeColor="accent1" w:themeShade="BF"/>
@@ -3482,7 +3126,7 @@
     <w:basedOn w:val="Absatz-Standardschriftart"/>
     <w:link w:val="IntensivesZitat"/>
     <w:uiPriority w:val="30"/>
-    <w:rsid w:val="00DE08B1"/>
+    <w:rsid w:val="000F7954"/>
     <w:rPr>
       <w:i/>
       <w:iCs/>
@@ -3494,7 +3138,7 @@
     <w:basedOn w:val="Absatz-Standardschriftart"/>
     <w:uiPriority w:val="32"/>
     <w:qFormat/>
-    <w:rsid w:val="00DE08B1"/>
+    <w:rsid w:val="000F7954"/>
     <w:rPr>
       <w:b/>
       <w:bCs/>
@@ -3503,28 +3147,36 @@
       <w:spacing w:val="5"/>
     </w:rPr>
   </w:style>
-  <w:style w:type="character" w:styleId="Hyperlink">
-    <w:name w:val="Hyperlink"/>
+  <w:style w:type="paragraph" w:customStyle="1" w:styleId="paragraph">
+    <w:name w:val="paragraph"/>
+    <w:basedOn w:val="Standard"/>
+    <w:rsid w:val="006A19A7"/>
+    <w:pPr>
+      <w:spacing w:before="100" w:beforeAutospacing="1" w:after="100" w:afterAutospacing="1" w:line="240" w:lineRule="auto"/>
+    </w:pPr>
+    <w:rPr>
+      <w:rFonts w:ascii="Times New Roman" w:eastAsia="Times New Roman" w:hAnsi="Times New Roman" w:cs="Times New Roman"/>
+      <w:kern w:val="0"/>
+      <w:sz w:val="24"/>
+      <w:szCs w:val="24"/>
+      <w:lang w:eastAsia="de-AT"/>
+      <w14:ligatures w14:val="none"/>
+    </w:rPr>
+  </w:style>
+  <w:style w:type="character" w:customStyle="1" w:styleId="normaltextrun">
+    <w:name w:val="normaltextrun"/>
     <w:basedOn w:val="Absatz-Standardschriftart"/>
-    <w:uiPriority w:val="99"/>
-    <w:unhideWhenUsed/>
-    <w:rsid w:val="00ED6398"/>
-    <w:rPr>
-      <w:color w:val="467886" w:themeColor="hyperlink"/>
-      <w:u w:val="single"/>
-    </w:rPr>
-  </w:style>
-  <w:style w:type="character" w:styleId="NichtaufgelsteErwhnung">
-    <w:name w:val="Unresolved Mention"/>
+    <w:rsid w:val="006A19A7"/>
+  </w:style>
+  <w:style w:type="character" w:customStyle="1" w:styleId="scxw176380283">
+    <w:name w:val="scxw176380283"/>
     <w:basedOn w:val="Absatz-Standardschriftart"/>
-    <w:uiPriority w:val="99"/>
-    <w:semiHidden/>
-    <w:unhideWhenUsed/>
-    <w:rsid w:val="00ED6398"/>
-    <w:rPr>
-      <w:color w:val="605E5C"/>
-      <w:shd w:val="clear" w:color="auto" w:fill="E1DFDD"/>
-    </w:rPr>
+    <w:rsid w:val="006A19A7"/>
+  </w:style>
+  <w:style w:type="character" w:customStyle="1" w:styleId="eop">
+    <w:name w:val="eop"/>
+    <w:basedOn w:val="Absatz-Standardschriftart"/>
+    <w:rsid w:val="006A19A7"/>
   </w:style>
 </w:styles>
 </file>
